--- a/Fun with fluid properties.docx
+++ b/Fun with fluid properties.docx
@@ -19,6 +19,52 @@
       </w:r>
     </w:p>
     <w:p>
+      <w:pPr>
+        <w:pStyle w:val="Heading1"/>
+      </w:pPr>
+      <w:r>
+        <w:t>Water</w:t>
+      </w:r>
+      <w:r>
+        <w:t xml:space="preserve"> (R-718)</w:t>
+      </w:r>
+    </w:p>
+    <w:p>
+      <w:pPr>
+        <w:pStyle w:val="Heading2"/>
+        <w:rPr>
+          <w:lang w:eastAsia="ja-JP"/>
+        </w:rPr>
+      </w:pPr>
+      <w:r>
+        <w:rPr>
+          <w:lang w:eastAsia="ja-JP"/>
+        </w:rPr>
+        <w:t>Original sources</w:t>
+      </w:r>
+    </w:p>
+    <w:p>
+      <w:pPr>
+        <w:rPr>
+          <w:lang w:eastAsia="ja-JP"/>
+        </w:rPr>
+      </w:pPr>
+      <w:proofErr w:type="spellStart"/>
+      <w:r>
+        <w:rPr>
+          <w:lang w:eastAsia="ja-JP"/>
+        </w:rPr>
+        <w:t>Prus</w:t>
+      </w:r>
+      <w:proofErr w:type="spellEnd"/>
+      <w:r>
+        <w:rPr>
+          <w:lang w:eastAsia="ja-JP"/>
+        </w:rPr>
+        <w:t xml:space="preserve"> and Wagner’s publications have a typographical error, but I am not sure where.</w:t>
+      </w:r>
+    </w:p>
+    <w:p>
       <w:r>
         <w:t xml:space="preserve">Let’s compare </w:t>
       </w:r>
@@ -27,6 +73,7 @@
           <w:id w:val="-764769676"/>
           <w:citation/>
         </w:sdtPr>
+        <w:sdtEndPr/>
         <w:sdtContent>
           <w:r>
             <w:fldChar w:fldCharType="begin"/>
@@ -56,6 +103,7 @@
           <w:id w:val="-348491921"/>
           <w:citation/>
         </w:sdtPr>
+        <w:sdtEndPr/>
         <w:sdtContent>
           <w:r>
             <w:fldChar w:fldCharType="begin"/>
@@ -85,6 +133,7 @@
           <w:id w:val="-2133163753"/>
           <w:citation/>
         </w:sdtPr>
+        <w:sdtEndPr/>
         <w:sdtContent>
           <w:r>
             <w:fldChar w:fldCharType="begin"/>
@@ -122,10 +171,7 @@
         <w:t xml:space="preserve"> 14 articles (according to</w:t>
       </w:r>
       <w:r>
-        <w:t xml:space="preserve"> </w:t>
-      </w:r>
-      <w:r>
-        <w:t>scholar.google.com</w:t>
+        <w:t xml:space="preserve"> scholar.google.com</w:t>
       </w:r>
       <w:r>
         <w:t xml:space="preserve"> as of 2015-02-11)</w:t>
@@ -141,6 +187,7 @@
           <w:id w:val="1789013178"/>
           <w:citation/>
         </w:sdtPr>
+        <w:sdtEndPr/>
         <w:sdtContent>
           <w:r>
             <w:fldChar w:fldCharType="begin"/>
@@ -172,10 +219,7 @@
         <w:t xml:space="preserve"> articles (according to </w:t>
       </w:r>
       <w:r>
-        <w:t>scitation.aip.org</w:t>
-      </w:r>
-      <w:r>
-        <w:t xml:space="preserve"> </w:t>
+        <w:t xml:space="preserve">scitation.aip.org </w:t>
       </w:r>
       <w:r>
         <w:t>as of 2015-02-11) and is</w:t>
@@ -191,6 +235,7 @@
           <w:id w:val="730726139"/>
           <w:citation/>
         </w:sdtPr>
+        <w:sdtEndPr/>
         <w:sdtContent>
           <w:r>
             <w:fldChar w:fldCharType="begin"/>
@@ -218,12 +263,7 @@
     </w:p>
     <w:p>
       <w:r>
-        <w:t>We should observe and clarify the discrepancy between these two sources. Mo</w:t>
-      </w:r>
-      <w:bookmarkStart w:id="0" w:name="_GoBack"/>
-      <w:bookmarkEnd w:id="0"/>
-      <w:r>
-        <w:t>st likely the more recent publication takes precedence. The discrepancy is in the two columns in a table of coefficients.</w:t>
+        <w:t>We should observe and clarify the discrepancy between these two sources. Most likely the more recent publication takes precedence. The discrepancy is in the two columns in a table of coefficients.</w:t>
       </w:r>
     </w:p>
     <w:tbl>
@@ -235,8 +275,8 @@
       </w:tblPr>
       <w:tblGrid>
         <w:gridCol w:w="2574"/>
-        <w:gridCol w:w="1922"/>
-        <w:gridCol w:w="1773"/>
+        <w:gridCol w:w="964"/>
+        <w:gridCol w:w="1737"/>
       </w:tblGrid>
       <w:tr>
         <w:trPr>
@@ -261,6 +301,7 @@
                 <w:id w:val="-1859346788"/>
                 <w:citation/>
               </w:sdtPr>
+              <w:sdtEndPr/>
               <w:sdtContent>
                 <w:r>
                   <w:fldChar w:fldCharType="begin"/>
@@ -297,6 +338,7 @@
                 <w:id w:val="-1623146902"/>
                 <w:citation/>
               </w:sdtPr>
+              <w:sdtEndPr/>
               <w:sdtContent>
                 <w:r>
                   <w:fldChar w:fldCharType="begin"/>
@@ -615,6 +657,11 @@
             <w:tcW w:w="0" w:type="auto"/>
           </w:tcPr>
           <w:p>
+            <w:pPr>
+              <w:rPr>
+                <w:rFonts w:eastAsiaTheme="minorEastAsia"/>
+              </w:rPr>
+            </w:pPr>
             <w:r>
               <w:t xml:space="preserve">Values of </w:t>
             </w:r>
@@ -647,6 +694,54 @@
               </m:sSub>
             </m:oMath>
           </w:p>
+          <w:p>
+            <w:pPr>
+              <w:rPr>
+                <w:rFonts w:ascii="Cambria Math" w:eastAsiaTheme="minorEastAsia" w:hAnsi="Cambria Math"/>
+                <w:oMath/>
+              </w:rPr>
+            </w:pPr>
+            <m:oMathPara>
+              <m:oMath>
+                <m:r>
+                  <w:rPr>
+                    <w:rFonts w:ascii="Cambria Math" w:eastAsiaTheme="minorEastAsia" w:hAnsi="Cambria Math"/>
+                  </w:rPr>
+                  <m:t>i</m:t>
+                </m:r>
+                <m:r>
+                  <w:rPr>
+                    <w:rFonts w:ascii="Cambria Math" w:eastAsiaTheme="minorEastAsia" w:hAnsi="Cambria Math"/>
+                  </w:rPr>
+                  <m:t>=</m:t>
+                </m:r>
+                <m:r>
+                  <w:rPr>
+                    <w:rFonts w:ascii="Cambria Math" w:eastAsiaTheme="minorEastAsia" w:hAnsi="Cambria Math"/>
+                  </w:rPr>
+                  <m:t>55</m:t>
+                </m:r>
+              </m:oMath>
+            </m:oMathPara>
+          </w:p>
+          <w:p>
+            <m:oMathPara>
+              <m:oMath>
+                <m:r>
+                  <w:rPr>
+                    <w:rFonts w:ascii="Cambria Math" w:eastAsiaTheme="minorEastAsia" w:hAnsi="Cambria Math"/>
+                  </w:rPr>
+                  <m:t>i=</m:t>
+                </m:r>
+                <m:r>
+                  <w:rPr>
+                    <w:rFonts w:ascii="Cambria Math" w:eastAsiaTheme="minorEastAsia" w:hAnsi="Cambria Math"/>
+                  </w:rPr>
+                  <m:t>56</m:t>
+                </m:r>
+              </m:oMath>
+            </m:oMathPara>
+          </w:p>
         </w:tc>
         <w:tc>
           <w:tcPr>
@@ -658,11 +753,31 @@
                 <w:rFonts w:ascii="Calibri" w:eastAsia="Calibri" w:hAnsi="Calibri" w:cs="Times New Roman"/>
               </w:rPr>
             </w:pPr>
-            <w:r>
+          </w:p>
+          <w:p>
+            <w:pPr>
               <w:rPr>
                 <w:rFonts w:ascii="Calibri" w:eastAsia="Calibri" w:hAnsi="Calibri" w:cs="Times New Roman"/>
               </w:rPr>
-              <w:t>(55,56) -&gt; (28,32)</w:t>
+            </w:pPr>
+            <w:r>
+              <w:rPr>
+                <w:rFonts w:ascii="Calibri" w:eastAsia="Calibri" w:hAnsi="Calibri" w:cs="Times New Roman"/>
+              </w:rPr>
+              <w:t>28</w:t>
+            </w:r>
+          </w:p>
+          <w:p>
+            <w:pPr>
+              <w:rPr>
+                <w:rFonts w:ascii="Calibri" w:eastAsia="Calibri" w:hAnsi="Calibri" w:cs="Times New Roman"/>
+              </w:rPr>
+            </w:pPr>
+            <w:r>
+              <w:rPr>
+                <w:rFonts w:ascii="Calibri" w:eastAsia="Calibri" w:hAnsi="Calibri" w:cs="Times New Roman"/>
+              </w:rPr>
+              <w:t>32</w:t>
             </w:r>
           </w:p>
         </w:tc>
@@ -676,11 +791,31 @@
                 <w:rFonts w:ascii="Calibri" w:eastAsia="Calibri" w:hAnsi="Calibri" w:cs="Times New Roman"/>
               </w:rPr>
             </w:pPr>
-            <w:r>
+          </w:p>
+          <w:p>
+            <w:pPr>
               <w:rPr>
                 <w:rFonts w:ascii="Calibri" w:eastAsia="Calibri" w:hAnsi="Calibri" w:cs="Times New Roman"/>
               </w:rPr>
-              <w:t>(55,56)-&gt;(0.2,0.2)</w:t>
+            </w:pPr>
+            <w:r>
+              <w:rPr>
+                <w:rFonts w:ascii="Calibri" w:eastAsia="Calibri" w:hAnsi="Calibri" w:cs="Times New Roman"/>
+              </w:rPr>
+              <w:t>0.2</w:t>
+            </w:r>
+          </w:p>
+          <w:p>
+            <w:pPr>
+              <w:rPr>
+                <w:rFonts w:ascii="Calibri" w:eastAsia="Calibri" w:hAnsi="Calibri" w:cs="Times New Roman"/>
+              </w:rPr>
+            </w:pPr>
+            <w:r>
+              <w:rPr>
+                <w:rFonts w:ascii="Calibri" w:eastAsia="Calibri" w:hAnsi="Calibri" w:cs="Times New Roman"/>
+              </w:rPr>
+              <w:t>0.2</w:t>
             </w:r>
           </w:p>
         </w:tc>
@@ -694,6 +829,11 @@
             <w:tcW w:w="0" w:type="auto"/>
           </w:tcPr>
           <w:p>
+            <w:pPr>
+              <w:rPr>
+                <w:rFonts w:eastAsiaTheme="minorEastAsia"/>
+              </w:rPr>
+            </w:pPr>
             <w:r>
               <w:t xml:space="preserve">Values of </w:t>
             </w:r>
@@ -726,6 +866,48 @@
               </m:sSub>
             </m:oMath>
           </w:p>
+          <w:p>
+            <w:pPr>
+              <w:rPr>
+                <w:rFonts w:ascii="Cambria Math" w:eastAsiaTheme="minorEastAsia" w:hAnsi="Cambria Math"/>
+                <w:oMath/>
+              </w:rPr>
+            </w:pPr>
+            <m:oMathPara>
+              <m:oMath>
+                <m:r>
+                  <w:rPr>
+                    <w:rFonts w:ascii="Cambria Math" w:eastAsiaTheme="minorEastAsia" w:hAnsi="Cambria Math"/>
+                  </w:rPr>
+                  <m:t>i</m:t>
+                </m:r>
+                <m:r>
+                  <w:rPr>
+                    <w:rFonts w:ascii="Cambria Math" w:eastAsiaTheme="minorEastAsia" w:hAnsi="Cambria Math"/>
+                  </w:rPr>
+                  <m:t>=55</m:t>
+                </m:r>
+              </m:oMath>
+            </m:oMathPara>
+          </w:p>
+          <w:p>
+            <m:oMathPara>
+              <m:oMath>
+                <m:r>
+                  <w:rPr>
+                    <w:rFonts w:ascii="Cambria Math" w:eastAsiaTheme="minorEastAsia" w:hAnsi="Cambria Math"/>
+                  </w:rPr>
+                  <m:t>i=</m:t>
+                </m:r>
+                <m:r>
+                  <w:rPr>
+                    <w:rFonts w:ascii="Cambria Math" w:eastAsiaTheme="minorEastAsia" w:hAnsi="Cambria Math"/>
+                  </w:rPr>
+                  <m:t>56</m:t>
+                </m:r>
+              </m:oMath>
+            </m:oMathPara>
+          </w:p>
         </w:tc>
         <w:tc>
           <w:tcPr>
@@ -737,11 +919,31 @@
                 <w:rFonts w:ascii="Calibri" w:eastAsia="Calibri" w:hAnsi="Calibri" w:cs="Times New Roman"/>
               </w:rPr>
             </w:pPr>
-            <w:r>
+          </w:p>
+          <w:p>
+            <w:pPr>
               <w:rPr>
                 <w:rFonts w:ascii="Calibri" w:eastAsia="Calibri" w:hAnsi="Calibri" w:cs="Times New Roman"/>
               </w:rPr>
-              <w:t>(55,56) -&gt; (0.2, 0.2)</w:t>
+            </w:pPr>
+            <w:r>
+              <w:rPr>
+                <w:rFonts w:ascii="Calibri" w:eastAsia="Calibri" w:hAnsi="Calibri" w:cs="Times New Roman"/>
+              </w:rPr>
+              <w:t>0.2</w:t>
+            </w:r>
+          </w:p>
+          <w:p>
+            <w:pPr>
+              <w:rPr>
+                <w:rFonts w:ascii="Calibri" w:eastAsia="Calibri" w:hAnsi="Calibri" w:cs="Times New Roman"/>
+              </w:rPr>
+            </w:pPr>
+            <w:r>
+              <w:rPr>
+                <w:rFonts w:ascii="Calibri" w:eastAsia="Calibri" w:hAnsi="Calibri" w:cs="Times New Roman"/>
+              </w:rPr>
+              <w:t>0.2</w:t>
             </w:r>
           </w:p>
         </w:tc>
@@ -755,26 +957,1600 @@
                 <w:rFonts w:ascii="Calibri" w:eastAsia="Calibri" w:hAnsi="Calibri" w:cs="Times New Roman"/>
               </w:rPr>
             </w:pPr>
-            <w:r>
+          </w:p>
+          <w:p>
+            <w:pPr>
               <w:rPr>
                 <w:rFonts w:ascii="Calibri" w:eastAsia="Calibri" w:hAnsi="Calibri" w:cs="Times New Roman"/>
               </w:rPr>
-              <w:t>(55,56) -&gt; (28,32)</w:t>
+            </w:pPr>
+            <w:r>
+              <w:rPr>
+                <w:rFonts w:ascii="Calibri" w:eastAsia="Calibri" w:hAnsi="Calibri" w:cs="Times New Roman"/>
+              </w:rPr>
+              <w:t>28</w:t>
+            </w:r>
+          </w:p>
+          <w:p>
+            <w:pPr>
+              <w:rPr>
+                <w:rFonts w:ascii="Calibri" w:eastAsia="Calibri" w:hAnsi="Calibri" w:cs="Times New Roman"/>
+              </w:rPr>
+            </w:pPr>
+            <w:r>
+              <w:rPr>
+                <w:rFonts w:ascii="Calibri" w:eastAsia="Calibri" w:hAnsi="Calibri" w:cs="Times New Roman"/>
+              </w:rPr>
+              <w:t>32</w:t>
+            </w:r>
+          </w:p>
+        </w:tc>
+      </w:tr>
+    </w:tbl>
+    <w:p>
+      <w:pPr>
+        <w:pStyle w:val="Heading1"/>
+      </w:pPr>
+      <w:r>
+        <w:t>Ammonia</w:t>
+      </w:r>
+      <w:r>
+        <w:t xml:space="preserve"> (R-717)</w:t>
+      </w:r>
+    </w:p>
+    <w:p>
+      <w:pPr>
+        <w:pStyle w:val="Heading2"/>
+      </w:pPr>
+      <w:r>
+        <w:t>Commentary</w:t>
+      </w:r>
+    </w:p>
+    <w:p>
+      <w:r>
+        <w:t xml:space="preserve">REFPROP </w:t>
+      </w:r>
+      <w:r>
+        <w:t xml:space="preserve">fluid property database </w:t>
+      </w:r>
+      <w:sdt>
+        <w:sdtPr>
+          <w:id w:val="-695845529"/>
+          <w:citation/>
+        </w:sdtPr>
+        <w:sdtContent>
+          <w:r>
+            <w:fldChar w:fldCharType="begin"/>
+          </w:r>
+          <w:r>
+            <w:instrText xml:space="preserve"> CITATION Lem13 \l 1033 </w:instrText>
+          </w:r>
+          <w:r>
+            <w:fldChar w:fldCharType="separate"/>
+          </w:r>
+          <w:r>
+            <w:rPr>
+              <w:noProof/>
+            </w:rPr>
+            <w:t>[4]</w:t>
+          </w:r>
+          <w:r>
+            <w:fldChar w:fldCharType="end"/>
+          </w:r>
+        </w:sdtContent>
+      </w:sdt>
+      <w:r>
+        <w:t xml:space="preserve"> includes </w:t>
+      </w:r>
+      <w:r>
+        <w:t xml:space="preserve">documentation for </w:t>
+      </w:r>
+      <w:r>
+        <w:t xml:space="preserve">the </w:t>
+      </w:r>
+      <w:r>
+        <w:t xml:space="preserve">ammonia </w:t>
+      </w:r>
+      <w:r>
+        <w:t>EOS</w:t>
+      </w:r>
+      <w:r>
+        <w:t xml:space="preserve"> that</w:t>
+      </w:r>
+      <w:r>
+        <w:t xml:space="preserve"> notes that the Helmholtz </w:t>
+      </w:r>
+      <w:r>
+        <w:t xml:space="preserve">equation of state </w:t>
+      </w:r>
+      <w:r>
+        <w:t xml:space="preserve">as </w:t>
+      </w:r>
+      <w:r>
+        <w:t xml:space="preserve">reported by </w:t>
+      </w:r>
+      <w:proofErr w:type="spellStart"/>
+      <w:r>
+        <w:t>Tillner</w:t>
+      </w:r>
+      <w:proofErr w:type="spellEnd"/>
+      <w:r>
+        <w:t>-Roth et al.</w:t>
+      </w:r>
+      <w:sdt>
+        <w:sdtPr>
+          <w:id w:val="2119718656"/>
+          <w:citation/>
+        </w:sdtPr>
+        <w:sdtContent>
+          <w:r>
+            <w:fldChar w:fldCharType="begin"/>
+          </w:r>
+          <w:r>
+            <w:instrText xml:space="preserve"> CITATION Til93 \l 1033 </w:instrText>
+          </w:r>
+          <w:r>
+            <w:fldChar w:fldCharType="separate"/>
+          </w:r>
+          <w:r>
+            <w:rPr>
+              <w:noProof/>
+            </w:rPr>
+            <w:t xml:space="preserve"> </w:t>
+          </w:r>
+          <w:r>
+            <w:rPr>
+              <w:noProof/>
+            </w:rPr>
+            <w:t>[5]</w:t>
+          </w:r>
+          <w:r>
+            <w:fldChar w:fldCharType="end"/>
+          </w:r>
+        </w:sdtContent>
+      </w:sdt>
+      <w:r>
+        <w:t xml:space="preserve"> </w:t>
+      </w:r>
+      <w:proofErr w:type="gramStart"/>
+      <w:r>
+        <w:t>contains</w:t>
+      </w:r>
+      <w:proofErr w:type="gramEnd"/>
+      <w:r>
+        <w:t xml:space="preserve"> a typographical error.</w:t>
+      </w:r>
+    </w:p>
+    <w:p>
+      <w:pPr>
+        <w:pStyle w:val="Heading1"/>
+      </w:pPr>
+      <w:r>
+        <w:t>Software</w:t>
+      </w:r>
+      <w:r>
+        <w:t xml:space="preserve"> </w:t>
+      </w:r>
+      <w:r>
+        <w:t xml:space="preserve">implementations </w:t>
+      </w:r>
+      <w:r>
+        <w:t>for comparison</w:t>
+      </w:r>
+    </w:p>
+    <w:p>
+      <w:pPr>
+        <w:pStyle w:val="Heading2"/>
+      </w:pPr>
+      <w:r>
+        <w:t>FLUIDS</w:t>
+      </w:r>
+    </w:p>
+    <w:p>
+      <w:r>
+        <w:t xml:space="preserve">This package was found by searching for sources that cite </w:t>
+      </w:r>
+      <w:proofErr w:type="spellStart"/>
+      <w:r>
+        <w:t>Tillner</w:t>
+      </w:r>
+      <w:proofErr w:type="spellEnd"/>
+      <w:r>
+        <w:t xml:space="preserve">-Roth et al. </w:t>
+      </w:r>
+      <w:sdt>
+        <w:sdtPr>
+          <w:id w:val="2028903683"/>
+          <w:citation/>
+        </w:sdtPr>
+        <w:sdtContent>
+          <w:r>
+            <w:fldChar w:fldCharType="begin"/>
+          </w:r>
+          <w:r>
+            <w:instrText xml:space="preserve"> CITATION Til93 \l 1033 </w:instrText>
+          </w:r>
+          <w:r>
+            <w:fldChar w:fldCharType="separate"/>
+          </w:r>
+          <w:r>
+            <w:rPr>
+              <w:noProof/>
+            </w:rPr>
+            <w:t>[5]</w:t>
+          </w:r>
+          <w:r>
+            <w:fldChar w:fldCharType="end"/>
+          </w:r>
+        </w:sdtContent>
+      </w:sdt>
+      <w:r>
+        <w:t>.</w:t>
+      </w:r>
+      <w:r>
+        <w:t xml:space="preserve"> A paper describing it was published by Bakker </w:t>
+      </w:r>
+      <w:sdt>
+        <w:sdtPr>
+          <w:id w:val="-1651443107"/>
+          <w:citation/>
+        </w:sdtPr>
+        <w:sdtContent>
+          <w:r>
+            <w:fldChar w:fldCharType="begin"/>
+          </w:r>
+          <w:r>
+            <w:instrText xml:space="preserve"> CITATION Bak81 \l 1033 </w:instrText>
+          </w:r>
+          <w:r>
+            <w:fldChar w:fldCharType="separate"/>
+          </w:r>
+          <w:r>
+            <w:rPr>
+              <w:noProof/>
+            </w:rPr>
+            <w:t>[6]</w:t>
+          </w:r>
+          <w:r>
+            <w:fldChar w:fldCharType="end"/>
+          </w:r>
+        </w:sdtContent>
+      </w:sdt>
+      <w:r>
+        <w:t xml:space="preserve">. </w:t>
+      </w:r>
+      <w:r>
+        <w:t>The author’s w</w:t>
+      </w:r>
+      <w:r>
+        <w:t xml:space="preserve">ebsite also lists the software package </w:t>
+      </w:r>
+      <w:r>
+        <w:t xml:space="preserve">for download </w:t>
+      </w:r>
+      <w:sdt>
+        <w:sdtPr>
+          <w:id w:val="-1077586098"/>
+          <w:citation/>
+        </w:sdtPr>
+        <w:sdtContent>
+          <w:r>
+            <w:fldChar w:fldCharType="begin"/>
+          </w:r>
+          <w:r>
+            <w:instrText xml:space="preserve"> CITATION Bak16 \l 1033 </w:instrText>
+          </w:r>
+          <w:r>
+            <w:fldChar w:fldCharType="separate"/>
+          </w:r>
+          <w:r>
+            <w:rPr>
+              <w:noProof/>
+            </w:rPr>
+            <w:t>[7]</w:t>
+          </w:r>
+          <w:r>
+            <w:fldChar w:fldCharType="end"/>
+          </w:r>
+        </w:sdtContent>
+      </w:sdt>
+      <w:r>
+        <w:t>.</w:t>
+      </w:r>
+    </w:p>
+    <w:p>
+      <w:pPr>
+        <w:pStyle w:val="Heading2"/>
+      </w:pPr>
+      <w:r>
+        <w:lastRenderedPageBreak/>
+        <w:t>REFPROP</w:t>
+      </w:r>
+    </w:p>
+    <w:p>
+      <w:r>
+        <w:t xml:space="preserve">NIST’s reference database </w:t>
+      </w:r>
+      <w:sdt>
+        <w:sdtPr>
+          <w:id w:val="-1812632092"/>
+          <w:citation/>
+        </w:sdtPr>
+        <w:sdtContent>
+          <w:r>
+            <w:fldChar w:fldCharType="begin"/>
+          </w:r>
+          <w:r>
+            <w:instrText xml:space="preserve"> CITATION Lem13 \l 1033 </w:instrText>
+          </w:r>
+          <w:r>
+            <w:fldChar w:fldCharType="separate"/>
+          </w:r>
+          <w:r>
+            <w:rPr>
+              <w:noProof/>
+            </w:rPr>
+            <w:t>[4]</w:t>
+          </w:r>
+          <w:r>
+            <w:fldChar w:fldCharType="end"/>
+          </w:r>
+        </w:sdtContent>
+      </w:sdt>
+      <w:r>
+        <w:t xml:space="preserve"> </w:t>
+      </w:r>
+      <w:r>
+        <w:t>includes {</w:t>
+      </w:r>
+      <w:proofErr w:type="spellStart"/>
+      <w:r>
+        <w:t>ammonia+</w:t>
+      </w:r>
+      <w:r>
+        <w:t>water</w:t>
+      </w:r>
+      <w:proofErr w:type="spellEnd"/>
+      <w:r>
+        <w:t>}</w:t>
+      </w:r>
+      <w:r>
+        <w:t xml:space="preserve"> mixtures based on </w:t>
+      </w:r>
+      <w:sdt>
+        <w:sdtPr>
+          <w:id w:val="1457071527"/>
+          <w:citation/>
+        </w:sdtPr>
+        <w:sdtContent>
+          <w:r>
+            <w:fldChar w:fldCharType="begin"/>
+          </w:r>
+          <w:r>
+            <w:instrText xml:space="preserve"> CITATION Til98 \l 1033 </w:instrText>
+          </w:r>
+          <w:r>
+            <w:fldChar w:fldCharType="separate"/>
+          </w:r>
+          <w:r>
+            <w:rPr>
+              <w:noProof/>
+            </w:rPr>
+            <w:t>[3]</w:t>
+          </w:r>
+          <w:r>
+            <w:fldChar w:fldCharType="end"/>
+          </w:r>
+        </w:sdtContent>
+      </w:sdt>
+      <w:r>
+        <w:t>.</w:t>
+      </w:r>
+      <w:r>
+        <w:t xml:space="preserve"> To access the data, a user can open the GUI, or download the wrapper for the language of choice. Also, </w:t>
+      </w:r>
+      <w:proofErr w:type="spellStart"/>
+      <w:r>
+        <w:t>CoolProp</w:t>
+      </w:r>
+      <w:proofErr w:type="spellEnd"/>
+      <w:r>
+        <w:t xml:space="preserve"> can be used as a wrapper for </w:t>
+      </w:r>
+      <w:r>
+        <w:t xml:space="preserve">calling </w:t>
+      </w:r>
+      <w:r>
+        <w:t>REFPROP.</w:t>
+      </w:r>
+    </w:p>
+    <w:p>
+      <w:pPr>
+        <w:pStyle w:val="Heading2"/>
+      </w:pPr>
+      <w:proofErr w:type="spellStart"/>
+      <w:r>
+        <w:t>CoolProp</w:t>
+      </w:r>
+      <w:proofErr w:type="spellEnd"/>
+    </w:p>
+    <w:p>
+      <w:r>
+        <w:t>Ian Bell’s open source project includes incompressible data fits for a large number of practical fluids</w:t>
+      </w:r>
+      <w:r>
+        <w:t xml:space="preserve"> </w:t>
+      </w:r>
+      <w:sdt>
+        <w:sdtPr>
+          <w:id w:val="-762998809"/>
+          <w:citation/>
+        </w:sdtPr>
+        <w:sdtContent>
+          <w:r>
+            <w:fldChar w:fldCharType="begin"/>
+          </w:r>
+          <w:r>
+            <w:instrText xml:space="preserve"> CITATION Ian16 \l 1033 </w:instrText>
+          </w:r>
+          <w:r>
+            <w:fldChar w:fldCharType="separate"/>
+          </w:r>
+          <w:r>
+            <w:rPr>
+              <w:noProof/>
+            </w:rPr>
+            <w:t>[8]</w:t>
+          </w:r>
+          <w:r>
+            <w:fldChar w:fldCharType="end"/>
+          </w:r>
+        </w:sdtContent>
+      </w:sdt>
+      <w:r>
+        <w:t xml:space="preserve">, including some </w:t>
+      </w:r>
+      <w:proofErr w:type="spellStart"/>
+      <w:r>
+        <w:t>Dowther</w:t>
+      </w:r>
+      <w:bookmarkStart w:id="0" w:name="_GoBack"/>
+      <w:bookmarkEnd w:id="0"/>
+      <w:r>
+        <w:t>m</w:t>
+      </w:r>
+      <w:proofErr w:type="spellEnd"/>
+      <w:r>
+        <w:t xml:space="preserve">, </w:t>
+      </w:r>
+      <w:proofErr w:type="spellStart"/>
+      <w:r>
+        <w:t>Paratherm</w:t>
+      </w:r>
+      <w:proofErr w:type="spellEnd"/>
+      <w:r>
+        <w:t xml:space="preserve">, </w:t>
+      </w:r>
+      <w:proofErr w:type="spellStart"/>
+      <w:r>
+        <w:t>Therminol</w:t>
+      </w:r>
+      <w:proofErr w:type="spellEnd"/>
+      <w:r>
+        <w:t xml:space="preserve">, </w:t>
+      </w:r>
+      <w:proofErr w:type="spellStart"/>
+      <w:r>
+        <w:t>Syltherm</w:t>
+      </w:r>
+      <w:proofErr w:type="spellEnd"/>
+      <w:r>
+        <w:t xml:space="preserve">, and aqueous salts such as </w:t>
+      </w:r>
+      <w:proofErr w:type="spellStart"/>
+      <w:r>
+        <w:t>LiBr</w:t>
+      </w:r>
+      <w:proofErr w:type="spellEnd"/>
+      <w:r>
+        <w:t xml:space="preserve"> </w:t>
+      </w:r>
+      <w:sdt>
+        <w:sdtPr>
+          <w:id w:val="-505054320"/>
+          <w:citation/>
+        </w:sdtPr>
+        <w:sdtContent>
+          <w:r>
+            <w:fldChar w:fldCharType="begin"/>
+          </w:r>
+          <w:r>
+            <w:instrText xml:space="preserve"> CITATION Pát07 \l 1033 </w:instrText>
+          </w:r>
+          <w:r>
+            <w:fldChar w:fldCharType="separate"/>
+          </w:r>
+          <w:r>
+            <w:rPr>
+              <w:noProof/>
+            </w:rPr>
+            <w:t>[9]</w:t>
+          </w:r>
+          <w:r>
+            <w:fldChar w:fldCharType="end"/>
+          </w:r>
+        </w:sdtContent>
+      </w:sdt>
+      <w:r>
+        <w:t>.</w:t>
+      </w:r>
+    </w:p>
+    <w:p>
+      <w:r>
+        <w:t>Python usage:</w:t>
+      </w:r>
+    </w:p>
+    <w:tbl>
+      <w:tblPr>
+        <w:tblStyle w:val="TableGrid"/>
+        <w:tblW w:w="0" w:type="auto"/>
+        <w:tblLook w:val="04A0" w:firstRow="1" w:lastRow="0" w:firstColumn="1" w:lastColumn="0" w:noHBand="0" w:noVBand="1"/>
+      </w:tblPr>
+      <w:tblGrid>
+        <w:gridCol w:w="9576"/>
+      </w:tblGrid>
+      <w:tr>
+        <w:tc>
+          <w:tcPr>
+            <w:tcW w:w="9576" w:type="dxa"/>
+          </w:tcPr>
+          <w:p>
+            <w:pPr>
+              <w:rPr>
+                <w:rFonts w:ascii="Courier New" w:hAnsi="Courier New" w:cs="Courier New"/>
+                <w:sz w:val="18"/>
+              </w:rPr>
+            </w:pPr>
+            <w:r>
+              <w:rPr>
+                <w:rFonts w:ascii="Courier New" w:hAnsi="Courier New" w:cs="Courier New"/>
+                <w:sz w:val="18"/>
+              </w:rPr>
+              <w:t>&gt;&gt;&gt;</w:t>
+            </w:r>
+            <w:r>
+              <w:rPr>
+                <w:rFonts w:ascii="Courier New" w:hAnsi="Courier New" w:cs="Courier New"/>
+                <w:sz w:val="18"/>
+              </w:rPr>
+              <w:t xml:space="preserve"> </w:t>
+            </w:r>
+            <w:r>
+              <w:rPr>
+                <w:rFonts w:ascii="Courier New" w:hAnsi="Courier New" w:cs="Courier New"/>
+                <w:sz w:val="18"/>
+              </w:rPr>
+              <w:t xml:space="preserve">import </w:t>
+            </w:r>
+            <w:proofErr w:type="spellStart"/>
+            <w:r>
+              <w:rPr>
+                <w:rFonts w:ascii="Courier New" w:hAnsi="Courier New" w:cs="Courier New"/>
+                <w:sz w:val="18"/>
+              </w:rPr>
+              <w:t>CoolProp.CoolProp</w:t>
+            </w:r>
+            <w:proofErr w:type="spellEnd"/>
+            <w:r>
+              <w:rPr>
+                <w:rFonts w:ascii="Courier New" w:hAnsi="Courier New" w:cs="Courier New"/>
+                <w:sz w:val="18"/>
+              </w:rPr>
+              <w:t xml:space="preserve"> as CP</w:t>
+            </w:r>
+          </w:p>
+          <w:p>
+            <w:pPr>
+              <w:rPr>
+                <w:rFonts w:ascii="Courier New" w:hAnsi="Courier New" w:cs="Courier New"/>
+                <w:sz w:val="18"/>
+              </w:rPr>
+            </w:pPr>
+          </w:p>
+          <w:p>
+            <w:pPr>
+              <w:rPr>
+                <w:rFonts w:ascii="Courier New" w:hAnsi="Courier New" w:cs="Courier New"/>
+                <w:sz w:val="18"/>
+              </w:rPr>
+            </w:pPr>
+            <w:r>
+              <w:rPr>
+                <w:rFonts w:ascii="Courier New" w:hAnsi="Courier New" w:cs="Courier New"/>
+                <w:sz w:val="18"/>
+              </w:rPr>
+              <w:t>&gt;&gt;&gt;</w:t>
+            </w:r>
+            <w:r>
+              <w:rPr>
+                <w:rFonts w:ascii="Courier New" w:hAnsi="Courier New" w:cs="Courier New"/>
+                <w:sz w:val="18"/>
+              </w:rPr>
+              <w:t xml:space="preserve"> </w:t>
+            </w:r>
+            <w:proofErr w:type="spellStart"/>
+            <w:r>
+              <w:rPr>
+                <w:rFonts w:ascii="Courier New" w:hAnsi="Courier New" w:cs="Courier New"/>
+                <w:sz w:val="18"/>
+              </w:rPr>
+              <w:t>amm</w:t>
+            </w:r>
+            <w:proofErr w:type="spellEnd"/>
+            <w:r>
+              <w:rPr>
+                <w:rFonts w:ascii="Courier New" w:hAnsi="Courier New" w:cs="Courier New"/>
+                <w:sz w:val="18"/>
+              </w:rPr>
+              <w:t xml:space="preserve"> </w:t>
+            </w:r>
+            <w:r>
+              <w:rPr>
+                <w:rFonts w:ascii="Courier New" w:hAnsi="Courier New" w:cs="Courier New"/>
+                <w:sz w:val="18"/>
+              </w:rPr>
+              <w:t>=</w:t>
+            </w:r>
+            <w:r>
+              <w:rPr>
+                <w:rFonts w:ascii="Courier New" w:hAnsi="Courier New" w:cs="Courier New"/>
+                <w:sz w:val="18"/>
+              </w:rPr>
+              <w:t xml:space="preserve"> </w:t>
+            </w:r>
+            <w:r>
+              <w:rPr>
+                <w:rFonts w:ascii="Courier New" w:hAnsi="Courier New" w:cs="Courier New"/>
+                <w:sz w:val="18"/>
+              </w:rPr>
+              <w:t>lambda(x):'REFPROP::water[{}]&amp;ammonia[{}]'.format(1-x,x)</w:t>
+            </w:r>
+          </w:p>
+          <w:p>
+            <w:pPr>
+              <w:rPr>
+                <w:rFonts w:ascii="Courier New" w:hAnsi="Courier New" w:cs="Courier New"/>
+                <w:sz w:val="18"/>
+              </w:rPr>
+            </w:pPr>
+            <w:r>
+              <w:rPr>
+                <w:rFonts w:ascii="Courier New" w:hAnsi="Courier New" w:cs="Courier New"/>
+                <w:sz w:val="18"/>
+              </w:rPr>
+              <w:t>&gt;&gt;&gt;</w:t>
+            </w:r>
+            <w:r>
+              <w:rPr>
+                <w:rFonts w:ascii="Courier New" w:hAnsi="Courier New" w:cs="Courier New"/>
+                <w:sz w:val="18"/>
+              </w:rPr>
+              <w:t xml:space="preserve"> </w:t>
+            </w:r>
+            <w:r>
+              <w:rPr>
+                <w:rFonts w:ascii="Courier New" w:hAnsi="Courier New" w:cs="Courier New"/>
+                <w:sz w:val="18"/>
+              </w:rPr>
+              <w:t>f</w:t>
+            </w:r>
+            <w:r>
+              <w:rPr>
+                <w:rFonts w:ascii="Courier New" w:hAnsi="Courier New" w:cs="Courier New"/>
+                <w:sz w:val="18"/>
+              </w:rPr>
+              <w:t>1</w:t>
+            </w:r>
+            <w:r>
+              <w:rPr>
+                <w:rFonts w:ascii="Courier New" w:hAnsi="Courier New" w:cs="Courier New"/>
+                <w:sz w:val="18"/>
+              </w:rPr>
+              <w:t xml:space="preserve"> = </w:t>
+            </w:r>
+            <w:proofErr w:type="spellStart"/>
+            <w:r>
+              <w:rPr>
+                <w:rFonts w:ascii="Courier New" w:hAnsi="Courier New" w:cs="Courier New"/>
+                <w:sz w:val="18"/>
+              </w:rPr>
+              <w:t>amm</w:t>
+            </w:r>
+            <w:proofErr w:type="spellEnd"/>
+            <w:r>
+              <w:rPr>
+                <w:rFonts w:ascii="Courier New" w:hAnsi="Courier New" w:cs="Courier New"/>
+                <w:sz w:val="18"/>
+              </w:rPr>
+              <w:t>(0.302385)</w:t>
+            </w:r>
+          </w:p>
+          <w:p>
+            <w:pPr>
+              <w:rPr>
+                <w:rFonts w:ascii="Courier New" w:hAnsi="Courier New" w:cs="Courier New"/>
+                <w:sz w:val="18"/>
+              </w:rPr>
+            </w:pPr>
+            <w:r>
+              <w:rPr>
+                <w:rFonts w:ascii="Courier New" w:hAnsi="Courier New" w:cs="Courier New"/>
+                <w:sz w:val="18"/>
+              </w:rPr>
+              <w:t>&gt;&gt;&gt;</w:t>
+            </w:r>
+            <w:r>
+              <w:rPr>
+                <w:rFonts w:ascii="Courier New" w:hAnsi="Courier New" w:cs="Courier New"/>
+                <w:sz w:val="18"/>
+              </w:rPr>
+              <w:t xml:space="preserve"> </w:t>
+            </w:r>
+            <w:r>
+              <w:rPr>
+                <w:rFonts w:ascii="Courier New" w:hAnsi="Courier New" w:cs="Courier New"/>
+                <w:sz w:val="18"/>
+              </w:rPr>
+              <w:t>print f</w:t>
+            </w:r>
+            <w:r>
+              <w:rPr>
+                <w:rFonts w:ascii="Courier New" w:hAnsi="Courier New" w:cs="Courier New"/>
+                <w:sz w:val="18"/>
+              </w:rPr>
+              <w:t>1</w:t>
+            </w:r>
+          </w:p>
+          <w:p>
+            <w:pPr>
+              <w:rPr>
+                <w:rFonts w:ascii="Courier New" w:hAnsi="Courier New" w:cs="Courier New"/>
+                <w:sz w:val="18"/>
+              </w:rPr>
+            </w:pPr>
+            <w:r>
+              <w:rPr>
+                <w:rFonts w:ascii="Courier New" w:hAnsi="Courier New" w:cs="Courier New"/>
+                <w:sz w:val="18"/>
+              </w:rPr>
+              <w:t>REFPROP::water[0.697615]&amp;ammonia[0.302385]</w:t>
+            </w:r>
+          </w:p>
+          <w:p>
+            <w:pPr>
+              <w:rPr>
+                <w:rFonts w:ascii="Courier New" w:hAnsi="Courier New" w:cs="Courier New"/>
+                <w:sz w:val="18"/>
+              </w:rPr>
+            </w:pPr>
+            <w:r>
+              <w:rPr>
+                <w:rFonts w:ascii="Courier New" w:hAnsi="Courier New" w:cs="Courier New"/>
+                <w:sz w:val="18"/>
+              </w:rPr>
+              <w:t>&gt;&gt;&gt;</w:t>
+            </w:r>
+            <w:r>
+              <w:rPr>
+                <w:rFonts w:ascii="Courier New" w:hAnsi="Courier New" w:cs="Courier New"/>
+                <w:sz w:val="18"/>
+              </w:rPr>
+              <w:t xml:space="preserve"> </w:t>
+            </w:r>
+            <w:r>
+              <w:rPr>
+                <w:rFonts w:ascii="Courier New" w:hAnsi="Courier New" w:cs="Courier New"/>
+                <w:sz w:val="18"/>
+              </w:rPr>
+              <w:t xml:space="preserve">print </w:t>
+            </w:r>
+            <w:proofErr w:type="spellStart"/>
+            <w:r>
+              <w:rPr>
+                <w:rFonts w:ascii="Courier New" w:hAnsi="Courier New" w:cs="Courier New"/>
+                <w:sz w:val="18"/>
+              </w:rPr>
+              <w:t>CP.PropsSI</w:t>
+            </w:r>
+            <w:proofErr w:type="spellEnd"/>
+            <w:r>
+              <w:rPr>
+                <w:rFonts w:ascii="Courier New" w:hAnsi="Courier New" w:cs="Courier New"/>
+                <w:sz w:val="18"/>
+              </w:rPr>
+              <w:t>('D','T',300,'P',101325,</w:t>
+            </w:r>
+            <w:r>
+              <w:rPr>
+                <w:rFonts w:ascii="Courier New" w:hAnsi="Courier New" w:cs="Courier New"/>
+                <w:sz w:val="18"/>
+              </w:rPr>
+              <w:t>f</w:t>
+            </w:r>
+            <w:r>
+              <w:rPr>
+                <w:rFonts w:ascii="Courier New" w:hAnsi="Courier New" w:cs="Courier New"/>
+                <w:sz w:val="18"/>
+              </w:rPr>
+              <w:t>1</w:t>
+            </w:r>
+            <w:r>
+              <w:rPr>
+                <w:rFonts w:ascii="Courier New" w:hAnsi="Courier New" w:cs="Courier New"/>
+                <w:sz w:val="18"/>
+              </w:rPr>
+              <w:t>)</w:t>
+            </w:r>
+          </w:p>
+          <w:p>
+            <w:pPr>
+              <w:rPr>
+                <w:rFonts w:ascii="Courier New" w:hAnsi="Courier New" w:cs="Courier New"/>
+                <w:sz w:val="18"/>
+              </w:rPr>
+            </w:pPr>
+            <w:r>
+              <w:rPr>
+                <w:rFonts w:ascii="Courier New" w:hAnsi="Courier New" w:cs="Courier New"/>
+                <w:sz w:val="18"/>
+              </w:rPr>
+              <w:t>892.6941934015523</w:t>
+            </w:r>
+          </w:p>
+          <w:p>
+            <w:pPr>
+              <w:rPr>
+                <w:rFonts w:ascii="Courier New" w:hAnsi="Courier New" w:cs="Courier New"/>
+                <w:sz w:val="18"/>
+              </w:rPr>
+            </w:pPr>
+          </w:p>
+          <w:p>
+            <w:pPr>
+              <w:rPr>
+                <w:rFonts w:ascii="Courier New" w:hAnsi="Courier New" w:cs="Courier New"/>
+                <w:sz w:val="18"/>
+              </w:rPr>
+            </w:pPr>
+            <w:r>
+              <w:rPr>
+                <w:rFonts w:ascii="Courier New" w:hAnsi="Courier New" w:cs="Courier New"/>
+                <w:sz w:val="18"/>
+              </w:rPr>
+              <w:t>&gt;&gt;&gt;</w:t>
+            </w:r>
+            <w:r>
+              <w:rPr>
+                <w:rFonts w:ascii="Courier New" w:hAnsi="Courier New" w:cs="Courier New"/>
+                <w:sz w:val="18"/>
+              </w:rPr>
+              <w:t xml:space="preserve"> </w:t>
+            </w:r>
+            <w:r>
+              <w:rPr>
+                <w:rFonts w:ascii="Courier New" w:hAnsi="Courier New" w:cs="Courier New"/>
+                <w:sz w:val="18"/>
+              </w:rPr>
+              <w:t xml:space="preserve">print </w:t>
+            </w:r>
+            <w:proofErr w:type="spellStart"/>
+            <w:r>
+              <w:rPr>
+                <w:rFonts w:ascii="Courier New" w:hAnsi="Courier New" w:cs="Courier New"/>
+                <w:sz w:val="18"/>
+              </w:rPr>
+              <w:t>CP.PropsSI</w:t>
+            </w:r>
+            <w:proofErr w:type="spellEnd"/>
+            <w:r>
+              <w:rPr>
+                <w:rFonts w:ascii="Courier New" w:hAnsi="Courier New" w:cs="Courier New"/>
+                <w:sz w:val="18"/>
+              </w:rPr>
+              <w:t>('C','T',300,'P',101325,'INCOMP::</w:t>
+            </w:r>
+            <w:proofErr w:type="spellStart"/>
+            <w:r>
+              <w:rPr>
+                <w:rFonts w:ascii="Courier New" w:hAnsi="Courier New" w:cs="Courier New"/>
+                <w:sz w:val="18"/>
+              </w:rPr>
+              <w:t>LiBr</w:t>
+            </w:r>
+            <w:proofErr w:type="spellEnd"/>
+            <w:r>
+              <w:rPr>
+                <w:rFonts w:ascii="Courier New" w:hAnsi="Courier New" w:cs="Courier New"/>
+                <w:sz w:val="18"/>
+              </w:rPr>
+              <w:t>[0.23]')</w:t>
+            </w:r>
+          </w:p>
+          <w:p>
+            <w:pPr>
+              <w:rPr>
+                <w:rFonts w:ascii="Courier New" w:hAnsi="Courier New" w:cs="Courier New"/>
+                <w:sz w:val="18"/>
+              </w:rPr>
+            </w:pPr>
+            <w:r>
+              <w:rPr>
+                <w:rFonts w:ascii="Courier New" w:hAnsi="Courier New" w:cs="Courier New"/>
+                <w:sz w:val="18"/>
+              </w:rPr>
+              <w:t>3101.436382304021</w:t>
+            </w:r>
+          </w:p>
+          <w:p>
+            <w:pPr>
+              <w:rPr>
+                <w:rFonts w:ascii="Courier New" w:hAnsi="Courier New" w:cs="Courier New"/>
+                <w:sz w:val="18"/>
+              </w:rPr>
+            </w:pPr>
+            <w:r>
+              <w:rPr>
+                <w:rFonts w:ascii="Courier New" w:hAnsi="Courier New" w:cs="Courier New"/>
+                <w:sz w:val="18"/>
+              </w:rPr>
+              <w:t>&gt;&gt;&gt;</w:t>
+            </w:r>
+            <w:r>
+              <w:rPr>
+                <w:rFonts w:ascii="Courier New" w:hAnsi="Courier New" w:cs="Courier New"/>
+                <w:sz w:val="18"/>
+              </w:rPr>
+              <w:t xml:space="preserve"> </w:t>
+            </w:r>
+            <w:proofErr w:type="spellStart"/>
+            <w:r>
+              <w:rPr>
+                <w:rFonts w:ascii="Courier New" w:hAnsi="Courier New" w:cs="Courier New"/>
+                <w:sz w:val="18"/>
+              </w:rPr>
+              <w:t>Psat</w:t>
+            </w:r>
+            <w:proofErr w:type="spellEnd"/>
+            <w:r>
+              <w:rPr>
+                <w:rFonts w:ascii="Courier New" w:hAnsi="Courier New" w:cs="Courier New"/>
+                <w:sz w:val="18"/>
+              </w:rPr>
+              <w:t xml:space="preserve"> = </w:t>
+            </w:r>
+            <w:proofErr w:type="spellStart"/>
+            <w:r>
+              <w:rPr>
+                <w:rFonts w:ascii="Courier New" w:hAnsi="Courier New" w:cs="Courier New"/>
+                <w:sz w:val="18"/>
+              </w:rPr>
+              <w:t>CP.PropsSI</w:t>
+            </w:r>
+            <w:proofErr w:type="spellEnd"/>
+            <w:r>
+              <w:rPr>
+                <w:rFonts w:ascii="Courier New" w:hAnsi="Courier New" w:cs="Courier New"/>
+                <w:sz w:val="18"/>
+              </w:rPr>
+              <w:t>('P','T',300,'Q',0,'INCOMP::</w:t>
+            </w:r>
+            <w:proofErr w:type="spellStart"/>
+            <w:r>
+              <w:rPr>
+                <w:rFonts w:ascii="Courier New" w:hAnsi="Courier New" w:cs="Courier New"/>
+                <w:sz w:val="18"/>
+              </w:rPr>
+              <w:t>LiBr</w:t>
+            </w:r>
+            <w:proofErr w:type="spellEnd"/>
+            <w:r>
+              <w:rPr>
+                <w:rFonts w:ascii="Courier New" w:hAnsi="Courier New" w:cs="Courier New"/>
+                <w:sz w:val="18"/>
+              </w:rPr>
+              <w:t>[0.23]')</w:t>
+            </w:r>
+          </w:p>
+          <w:p>
+            <w:pPr>
+              <w:rPr>
+                <w:rFonts w:ascii="Courier New" w:hAnsi="Courier New" w:cs="Courier New"/>
+                <w:sz w:val="18"/>
+              </w:rPr>
+            </w:pPr>
+            <w:r>
+              <w:rPr>
+                <w:rFonts w:ascii="Courier New" w:hAnsi="Courier New" w:cs="Courier New"/>
+                <w:sz w:val="18"/>
+              </w:rPr>
+              <w:t>&gt;&gt;&gt;</w:t>
+            </w:r>
+            <w:r>
+              <w:rPr>
+                <w:rFonts w:ascii="Courier New" w:hAnsi="Courier New" w:cs="Courier New"/>
+                <w:sz w:val="18"/>
+              </w:rPr>
+              <w:t xml:space="preserve"> </w:t>
+            </w:r>
+            <w:r>
+              <w:rPr>
+                <w:rFonts w:ascii="Courier New" w:hAnsi="Courier New" w:cs="Courier New"/>
+                <w:sz w:val="18"/>
+              </w:rPr>
+              <w:t xml:space="preserve">print </w:t>
+            </w:r>
+            <w:proofErr w:type="spellStart"/>
+            <w:r>
+              <w:rPr>
+                <w:rFonts w:ascii="Courier New" w:hAnsi="Courier New" w:cs="Courier New"/>
+                <w:sz w:val="18"/>
+              </w:rPr>
+              <w:t>Psat</w:t>
+            </w:r>
+            <w:proofErr w:type="spellEnd"/>
+          </w:p>
+          <w:p>
+            <w:pPr>
+              <w:rPr>
+                <w:rFonts w:ascii="Courier New" w:hAnsi="Courier New" w:cs="Courier New"/>
+                <w:sz w:val="18"/>
+              </w:rPr>
+            </w:pPr>
+            <w:r>
+              <w:rPr>
+                <w:rFonts w:ascii="Courier New" w:hAnsi="Courier New" w:cs="Courier New"/>
+                <w:sz w:val="18"/>
+              </w:rPr>
+              <w:t>2951.14613672</w:t>
             </w:r>
           </w:p>
         </w:tc>
       </w:tr>
     </w:tbl>
     <w:p/>
+    <w:p>
+      <w:pPr>
+        <w:pStyle w:val="Heading2"/>
+      </w:pPr>
+      <w:r>
+        <w:t>EES</w:t>
+      </w:r>
+    </w:p>
+    <w:tbl>
+      <w:tblPr>
+        <w:tblStyle w:val="TableGrid"/>
+        <w:tblW w:w="0" w:type="auto"/>
+        <w:tblLook w:val="04A0" w:firstRow="1" w:lastRow="0" w:firstColumn="1" w:lastColumn="0" w:noHBand="0" w:noVBand="1"/>
+      </w:tblPr>
+      <w:tblGrid>
+        <w:gridCol w:w="9576"/>
+      </w:tblGrid>
+      <w:tr>
+        <w:tc>
+          <w:tcPr>
+            <w:tcW w:w="9576" w:type="dxa"/>
+          </w:tcPr>
+          <w:p>
+            <w:pPr>
+              <w:rPr>
+                <w:rFonts w:ascii="Courier New" w:hAnsi="Courier New" w:cs="Courier New"/>
+                <w:sz w:val="18"/>
+                <w:szCs w:val="18"/>
+              </w:rPr>
+            </w:pPr>
+            <w:r>
+              <w:rPr>
+                <w:rFonts w:ascii="Courier New" w:hAnsi="Courier New" w:cs="Courier New"/>
+                <w:sz w:val="18"/>
+                <w:szCs w:val="18"/>
+              </w:rPr>
+              <w:t>EES libraries</w:t>
+            </w:r>
+            <w:r>
+              <w:rPr>
+                <w:rFonts w:ascii="Courier New" w:hAnsi="Courier New" w:cs="Courier New"/>
+                <w:sz w:val="18"/>
+                <w:szCs w:val="18"/>
+              </w:rPr>
+              <w:t xml:space="preserve"> </w:t>
+            </w:r>
+            <w:sdt>
+              <w:sdtPr>
+                <w:rPr>
+                  <w:rFonts w:ascii="Courier New" w:hAnsi="Courier New" w:cs="Courier New"/>
+                  <w:sz w:val="18"/>
+                  <w:szCs w:val="18"/>
+                </w:rPr>
+                <w:id w:val="438646803"/>
+                <w:citation/>
+              </w:sdtPr>
+              <w:sdtContent>
+                <w:r>
+                  <w:rPr>
+                    <w:rFonts w:ascii="Courier New" w:hAnsi="Courier New" w:cs="Courier New"/>
+                    <w:sz w:val="18"/>
+                    <w:szCs w:val="18"/>
+                  </w:rPr>
+                  <w:fldChar w:fldCharType="begin"/>
+                </w:r>
+                <w:r>
+                  <w:rPr>
+                    <w:rFonts w:ascii="Courier New" w:hAnsi="Courier New" w:cs="Courier New"/>
+                    <w:sz w:val="18"/>
+                    <w:szCs w:val="18"/>
+                  </w:rPr>
+                  <w:instrText xml:space="preserve"> CITATION Fch16 \l 1033 </w:instrText>
+                </w:r>
+                <w:r>
+                  <w:rPr>
+                    <w:rFonts w:ascii="Courier New" w:hAnsi="Courier New" w:cs="Courier New"/>
+                    <w:sz w:val="18"/>
+                    <w:szCs w:val="18"/>
+                  </w:rPr>
+                  <w:fldChar w:fldCharType="separate"/>
+                </w:r>
+                <w:r>
+                  <w:rPr>
+                    <w:rFonts w:ascii="Courier New" w:hAnsi="Courier New" w:cs="Courier New"/>
+                    <w:noProof/>
+                    <w:sz w:val="18"/>
+                    <w:szCs w:val="18"/>
+                  </w:rPr>
+                  <w:t>[10]</w:t>
+                </w:r>
+                <w:r>
+                  <w:rPr>
+                    <w:rFonts w:ascii="Courier New" w:hAnsi="Courier New" w:cs="Courier New"/>
+                    <w:sz w:val="18"/>
+                    <w:szCs w:val="18"/>
+                  </w:rPr>
+                  <w:fldChar w:fldCharType="end"/>
+                </w:r>
+              </w:sdtContent>
+            </w:sdt>
+            <w:r>
+              <w:rPr>
+                <w:rFonts w:ascii="Courier New" w:hAnsi="Courier New" w:cs="Courier New"/>
+                <w:sz w:val="18"/>
+                <w:szCs w:val="18"/>
+              </w:rPr>
+              <w:t>:</w:t>
+            </w:r>
+          </w:p>
+          <w:p>
+            <w:pPr>
+              <w:rPr>
+                <w:rFonts w:ascii="Courier New" w:hAnsi="Courier New" w:cs="Courier New"/>
+                <w:sz w:val="18"/>
+                <w:szCs w:val="18"/>
+              </w:rPr>
+            </w:pPr>
+            <w:r>
+              <w:rPr>
+                <w:rFonts w:ascii="Courier New" w:hAnsi="Courier New" w:cs="Courier New"/>
+                <w:sz w:val="18"/>
+                <w:szCs w:val="18"/>
+              </w:rPr>
+              <w:t>Old, backward compatible, includes NH3 in water:</w:t>
+            </w:r>
+          </w:p>
+          <w:p>
+            <w:pPr>
+              <w:rPr>
+                <w:rFonts w:ascii="Courier New" w:hAnsi="Courier New" w:cs="Courier New"/>
+                <w:sz w:val="18"/>
+                <w:szCs w:val="18"/>
+              </w:rPr>
+            </w:pPr>
+            <w:r>
+              <w:rPr>
+                <w:rFonts w:ascii="Courier New" w:hAnsi="Courier New" w:cs="Courier New"/>
+                <w:sz w:val="18"/>
+                <w:szCs w:val="18"/>
+              </w:rPr>
+              <w:t>C:\EES32\Userlib\BrineProp\Brineprop2.LIB</w:t>
+            </w:r>
+          </w:p>
+          <w:p>
+            <w:pPr>
+              <w:rPr>
+                <w:rFonts w:ascii="Courier New" w:hAnsi="Courier New" w:cs="Courier New"/>
+                <w:sz w:val="18"/>
+                <w:szCs w:val="18"/>
+              </w:rPr>
+            </w:pPr>
+            <w:r>
+              <w:rPr>
+                <w:rFonts w:ascii="Courier New" w:hAnsi="Courier New" w:cs="Courier New"/>
+                <w:sz w:val="18"/>
+                <w:szCs w:val="18"/>
+              </w:rPr>
+              <w:t>C:\EES32\Userlib\BrineProp\BrineProp2.chm</w:t>
+            </w:r>
+          </w:p>
+          <w:p>
+            <w:pPr>
+              <w:rPr>
+                <w:rFonts w:ascii="Courier New" w:hAnsi="Courier New" w:cs="Courier New"/>
+                <w:sz w:val="18"/>
+                <w:szCs w:val="18"/>
+              </w:rPr>
+            </w:pPr>
+          </w:p>
+          <w:p>
+            <w:pPr>
+              <w:rPr>
+                <w:rFonts w:ascii="Courier New" w:hAnsi="Courier New" w:cs="Courier New"/>
+                <w:sz w:val="18"/>
+                <w:szCs w:val="18"/>
+              </w:rPr>
+            </w:pPr>
+            <w:r>
+              <w:rPr>
+                <w:rFonts w:ascii="Courier New" w:hAnsi="Courier New" w:cs="Courier New"/>
+                <w:sz w:val="18"/>
+                <w:szCs w:val="18"/>
+              </w:rPr>
+              <w:t>From Ibrahim and Klein</w:t>
+            </w:r>
+            <w:r>
+              <w:rPr>
+                <w:rFonts w:ascii="Courier New" w:hAnsi="Courier New" w:cs="Courier New"/>
+                <w:sz w:val="18"/>
+                <w:szCs w:val="18"/>
+              </w:rPr>
+              <w:t xml:space="preserve"> </w:t>
+            </w:r>
+            <w:sdt>
+              <w:sdtPr>
+                <w:rPr>
+                  <w:rFonts w:ascii="Courier New" w:hAnsi="Courier New" w:cs="Courier New"/>
+                  <w:sz w:val="18"/>
+                  <w:szCs w:val="18"/>
+                </w:rPr>
+                <w:id w:val="-442463542"/>
+                <w:citation/>
+              </w:sdtPr>
+              <w:sdtContent>
+                <w:r>
+                  <w:rPr>
+                    <w:rFonts w:ascii="Courier New" w:hAnsi="Courier New" w:cs="Courier New"/>
+                    <w:sz w:val="18"/>
+                    <w:szCs w:val="18"/>
+                  </w:rPr>
+                  <w:fldChar w:fldCharType="begin"/>
+                </w:r>
+                <w:r>
+                  <w:rPr>
+                    <w:rFonts w:ascii="Courier New" w:hAnsi="Courier New" w:cs="Courier New"/>
+                    <w:sz w:val="18"/>
+                    <w:szCs w:val="18"/>
+                  </w:rPr>
+                  <w:instrText xml:space="preserve"> CITATION Ibr93 \l 1033 </w:instrText>
+                </w:r>
+                <w:r>
+                  <w:rPr>
+                    <w:rFonts w:ascii="Courier New" w:hAnsi="Courier New" w:cs="Courier New"/>
+                    <w:sz w:val="18"/>
+                    <w:szCs w:val="18"/>
+                  </w:rPr>
+                  <w:fldChar w:fldCharType="separate"/>
+                </w:r>
+                <w:r>
+                  <w:rPr>
+                    <w:rFonts w:ascii="Courier New" w:hAnsi="Courier New" w:cs="Courier New"/>
+                    <w:noProof/>
+                    <w:sz w:val="18"/>
+                    <w:szCs w:val="18"/>
+                  </w:rPr>
+                  <w:t>[11]</w:t>
+                </w:r>
+                <w:r>
+                  <w:rPr>
+                    <w:rFonts w:ascii="Courier New" w:hAnsi="Courier New" w:cs="Courier New"/>
+                    <w:sz w:val="18"/>
+                    <w:szCs w:val="18"/>
+                  </w:rPr>
+                  <w:fldChar w:fldCharType="end"/>
+                </w:r>
+              </w:sdtContent>
+            </w:sdt>
+            <w:r>
+              <w:rPr>
+                <w:rFonts w:ascii="Courier New" w:hAnsi="Courier New" w:cs="Courier New"/>
+                <w:sz w:val="18"/>
+                <w:szCs w:val="18"/>
+              </w:rPr>
+              <w:t>. (This is a DLL)</w:t>
+            </w:r>
+          </w:p>
+          <w:p>
+            <w:pPr>
+              <w:rPr>
+                <w:rFonts w:ascii="Courier New" w:hAnsi="Courier New" w:cs="Courier New"/>
+                <w:sz w:val="18"/>
+                <w:szCs w:val="18"/>
+              </w:rPr>
+            </w:pPr>
+            <w:r>
+              <w:rPr>
+                <w:rFonts w:ascii="Courier New" w:hAnsi="Courier New" w:cs="Courier New"/>
+                <w:sz w:val="18"/>
+                <w:szCs w:val="18"/>
+              </w:rPr>
+              <w:t>C:\EES32\Userlib\EES_System\nh3h2o.dlp</w:t>
+            </w:r>
+          </w:p>
+          <w:p>
+            <w:pPr>
+              <w:rPr>
+                <w:rFonts w:ascii="Courier New" w:hAnsi="Courier New" w:cs="Courier New"/>
+                <w:sz w:val="18"/>
+                <w:szCs w:val="18"/>
+              </w:rPr>
+            </w:pPr>
+            <w:r>
+              <w:rPr>
+                <w:rFonts w:ascii="Courier New" w:hAnsi="Courier New" w:cs="Courier New"/>
+                <w:sz w:val="18"/>
+                <w:szCs w:val="18"/>
+              </w:rPr>
+              <w:t>C:\EES32\Userlib\EES_System\NH3H2O.chm</w:t>
+            </w:r>
+          </w:p>
+          <w:p>
+            <w:pPr>
+              <w:rPr>
+                <w:rFonts w:ascii="Courier New" w:hAnsi="Courier New" w:cs="Courier New"/>
+                <w:sz w:val="18"/>
+                <w:szCs w:val="18"/>
+              </w:rPr>
+            </w:pPr>
+          </w:p>
+          <w:p>
+            <w:pPr>
+              <w:rPr>
+                <w:rFonts w:ascii="Courier New" w:hAnsi="Courier New" w:cs="Courier New"/>
+                <w:sz w:val="18"/>
+                <w:szCs w:val="18"/>
+              </w:rPr>
+            </w:pPr>
+            <w:r>
+              <w:rPr>
+                <w:rFonts w:ascii="Courier New" w:hAnsi="Courier New" w:cs="Courier New"/>
+                <w:sz w:val="18"/>
+                <w:szCs w:val="18"/>
+              </w:rPr>
+              <w:t>Old, backward compatible for Herold, Radermacher, and Klein text:</w:t>
+            </w:r>
+          </w:p>
+          <w:p>
+            <w:pPr>
+              <w:rPr>
+                <w:rFonts w:ascii="Courier New" w:hAnsi="Courier New" w:cs="Courier New"/>
+                <w:sz w:val="18"/>
+                <w:szCs w:val="18"/>
+              </w:rPr>
+            </w:pPr>
+            <w:r>
+              <w:rPr>
+                <w:rFonts w:ascii="Courier New" w:hAnsi="Courier New" w:cs="Courier New"/>
+                <w:sz w:val="18"/>
+                <w:szCs w:val="18"/>
+              </w:rPr>
+              <w:t>C:\EES32\Userlib\Libr\LIBR.dll</w:t>
+            </w:r>
+          </w:p>
+          <w:p>
+            <w:pPr>
+              <w:rPr>
+                <w:rFonts w:ascii="Courier New" w:hAnsi="Courier New" w:cs="Courier New"/>
+                <w:sz w:val="18"/>
+                <w:szCs w:val="18"/>
+              </w:rPr>
+            </w:pPr>
+            <w:r>
+              <w:rPr>
+                <w:rFonts w:ascii="Courier New" w:hAnsi="Courier New" w:cs="Courier New"/>
+                <w:sz w:val="18"/>
+                <w:szCs w:val="18"/>
+              </w:rPr>
+              <w:t>C:\EES32\Userlib\Libr\Libr.chm</w:t>
+            </w:r>
+          </w:p>
+          <w:p>
+            <w:pPr>
+              <w:rPr>
+                <w:rFonts w:ascii="Courier New" w:hAnsi="Courier New" w:cs="Courier New"/>
+                <w:sz w:val="18"/>
+                <w:szCs w:val="18"/>
+              </w:rPr>
+            </w:pPr>
+          </w:p>
+          <w:p>
+            <w:pPr>
+              <w:rPr>
+                <w:rFonts w:ascii="Courier New" w:hAnsi="Courier New" w:cs="Courier New"/>
+                <w:sz w:val="18"/>
+                <w:szCs w:val="18"/>
+              </w:rPr>
+            </w:pPr>
+            <w:r>
+              <w:rPr>
+                <w:rFonts w:ascii="Courier New" w:hAnsi="Courier New" w:cs="Courier New"/>
+                <w:sz w:val="18"/>
+                <w:szCs w:val="18"/>
+              </w:rPr>
+              <w:t>Newer, better:</w:t>
+            </w:r>
+          </w:p>
+          <w:p>
+            <w:pPr>
+              <w:rPr>
+                <w:rFonts w:ascii="Courier New" w:hAnsi="Courier New" w:cs="Courier New"/>
+                <w:sz w:val="18"/>
+                <w:szCs w:val="18"/>
+              </w:rPr>
+            </w:pPr>
+            <w:proofErr w:type="spellStart"/>
+            <w:r>
+              <w:rPr>
+                <w:rFonts w:ascii="Courier New" w:hAnsi="Courier New" w:cs="Courier New"/>
+                <w:sz w:val="18"/>
+                <w:szCs w:val="18"/>
+              </w:rPr>
+              <w:t>Patek</w:t>
+            </w:r>
+            <w:proofErr w:type="spellEnd"/>
+            <w:r>
+              <w:rPr>
+                <w:rFonts w:ascii="Courier New" w:hAnsi="Courier New" w:cs="Courier New"/>
+                <w:sz w:val="18"/>
+                <w:szCs w:val="18"/>
+              </w:rPr>
+              <w:t xml:space="preserve"> and </w:t>
+            </w:r>
+            <w:proofErr w:type="spellStart"/>
+            <w:r>
+              <w:rPr>
+                <w:rFonts w:ascii="Courier New" w:hAnsi="Courier New" w:cs="Courier New"/>
+                <w:sz w:val="18"/>
+                <w:szCs w:val="18"/>
+              </w:rPr>
+              <w:t>Klomfar</w:t>
+            </w:r>
+            <w:proofErr w:type="spellEnd"/>
+            <w:r>
+              <w:rPr>
+                <w:rFonts w:ascii="Courier New" w:hAnsi="Courier New" w:cs="Courier New"/>
+                <w:sz w:val="18"/>
+                <w:szCs w:val="18"/>
+              </w:rPr>
+              <w:t xml:space="preserve"> </w:t>
+            </w:r>
+            <w:sdt>
+              <w:sdtPr>
+                <w:rPr>
+                  <w:rFonts w:ascii="Courier New" w:hAnsi="Courier New" w:cs="Courier New"/>
+                  <w:sz w:val="18"/>
+                  <w:szCs w:val="18"/>
+                </w:rPr>
+                <w:id w:val="2106998300"/>
+                <w:citation/>
+              </w:sdtPr>
+              <w:sdtContent>
+                <w:r>
+                  <w:rPr>
+                    <w:rFonts w:ascii="Courier New" w:hAnsi="Courier New" w:cs="Courier New"/>
+                    <w:sz w:val="18"/>
+                    <w:szCs w:val="18"/>
+                  </w:rPr>
+                  <w:fldChar w:fldCharType="begin"/>
+                </w:r>
+                <w:r>
+                  <w:rPr>
+                    <w:rFonts w:ascii="Courier New" w:hAnsi="Courier New" w:cs="Courier New"/>
+                    <w:sz w:val="18"/>
+                    <w:szCs w:val="18"/>
+                  </w:rPr>
+                  <w:instrText xml:space="preserve"> CITATION Pát07 \l 1033 </w:instrText>
+                </w:r>
+                <w:r>
+                  <w:rPr>
+                    <w:rFonts w:ascii="Courier New" w:hAnsi="Courier New" w:cs="Courier New"/>
+                    <w:sz w:val="18"/>
+                    <w:szCs w:val="18"/>
+                  </w:rPr>
+                  <w:fldChar w:fldCharType="separate"/>
+                </w:r>
+                <w:r>
+                  <w:rPr>
+                    <w:rFonts w:ascii="Courier New" w:hAnsi="Courier New" w:cs="Courier New"/>
+                    <w:noProof/>
+                    <w:sz w:val="18"/>
+                    <w:szCs w:val="18"/>
+                  </w:rPr>
+                  <w:t>[9]</w:t>
+                </w:r>
+                <w:r>
+                  <w:rPr>
+                    <w:rFonts w:ascii="Courier New" w:hAnsi="Courier New" w:cs="Courier New"/>
+                    <w:sz w:val="18"/>
+                    <w:szCs w:val="18"/>
+                  </w:rPr>
+                  <w:fldChar w:fldCharType="end"/>
+                </w:r>
+              </w:sdtContent>
+            </w:sdt>
+          </w:p>
+          <w:p>
+            <w:pPr>
+              <w:rPr>
+                <w:rFonts w:ascii="Courier New" w:hAnsi="Courier New" w:cs="Courier New"/>
+                <w:sz w:val="18"/>
+                <w:szCs w:val="18"/>
+              </w:rPr>
+            </w:pPr>
+            <w:r>
+              <w:rPr>
+                <w:rFonts w:ascii="Courier New" w:hAnsi="Courier New" w:cs="Courier New"/>
+                <w:sz w:val="18"/>
+                <w:szCs w:val="18"/>
+              </w:rPr>
+              <w:t>C:\EES32\Userlib\Libr\LiBrH2O.LIB</w:t>
+            </w:r>
+          </w:p>
+          <w:p>
+            <w:pPr>
+              <w:rPr>
+                <w:rFonts w:ascii="Courier New" w:hAnsi="Courier New" w:cs="Courier New"/>
+                <w:sz w:val="18"/>
+                <w:szCs w:val="18"/>
+              </w:rPr>
+            </w:pPr>
+            <w:r>
+              <w:rPr>
+                <w:rFonts w:ascii="Courier New" w:hAnsi="Courier New" w:cs="Courier New"/>
+                <w:sz w:val="18"/>
+                <w:szCs w:val="18"/>
+              </w:rPr>
+              <w:t>C:\EES32\Userlib\Libr\LiBrH2O.chm</w:t>
+            </w:r>
+          </w:p>
+        </w:tc>
+      </w:tr>
+    </w:tbl>
+    <w:p/>
+    <w:p>
+      <w:r>
+        <w:t>Python usage:</w:t>
+      </w:r>
+    </w:p>
+    <w:p>
+      <w:r>
+        <w:t xml:space="preserve">Please see the </w:t>
+      </w:r>
+      <w:proofErr w:type="spellStart"/>
+      <w:r>
+        <w:t>openACHP</w:t>
+      </w:r>
+      <w:proofErr w:type="spellEnd"/>
+      <w:r>
+        <w:t xml:space="preserve"> source code.</w:t>
+      </w:r>
+    </w:p>
     <w:sdt>
       <w:sdtPr>
-        <w:id w:val="-1684743591"/>
-        <w:docPartObj>
-          <w:docPartGallery w:val="Bibliographies"/>
-          <w:docPartUnique/>
-        </w:docPartObj>
-      </w:sdtPr>
-      <w:sdtEndPr>
         <w:rPr>
           <w:rFonts w:asciiTheme="minorHAnsi" w:eastAsiaTheme="minorHAnsi" w:hAnsiTheme="minorHAnsi" w:cstheme="minorBidi"/>
           <w:b w:val="0"/>
@@ -784,7 +2560,13 @@
           <w:szCs w:val="22"/>
           <w:lang w:eastAsia="en-US"/>
         </w:rPr>
-      </w:sdtEndPr>
+        <w:id w:val="-1684743591"/>
+        <w:docPartObj>
+          <w:docPartGallery w:val="Bibliographies"/>
+          <w:docPartUnique/>
+        </w:docPartObj>
+      </w:sdtPr>
+      <w:sdtEndPr/>
       <w:sdtContent>
         <w:p>
           <w:pPr>
@@ -799,6 +2581,7 @@
             <w:id w:val="111145805"/>
             <w:bibliography/>
           </w:sdtPr>
+          <w:sdtEndPr/>
           <w:sdtContent>
             <w:p>
               <w:pPr>
@@ -829,12 +2612,12 @@
                 <w:tblLook w:val="04A0" w:firstRow="1" w:lastRow="0" w:firstColumn="1" w:lastColumn="0" w:noHBand="0" w:noVBand="1"/>
               </w:tblPr>
               <w:tblGrid>
-                <w:gridCol w:w="322"/>
-                <w:gridCol w:w="9128"/>
+                <w:gridCol w:w="433"/>
+                <w:gridCol w:w="9017"/>
               </w:tblGrid>
               <w:tr>
                 <w:trPr>
-                  <w:divId w:val="1966694515"/>
+                  <w:divId w:val="2042389441"/>
                   <w:tblCellSpacing w:w="15" w:type="dxa"/>
                 </w:trPr>
                 <w:tc>
@@ -854,6 +2637,7 @@
                       <w:rPr>
                         <w:noProof/>
                       </w:rPr>
+                      <w:lastRenderedPageBreak/>
                       <w:t xml:space="preserve">[1] </w:t>
                     </w:r>
                   </w:p>
@@ -882,7 +2666,7 @@
               </w:tr>
               <w:tr>
                 <w:trPr>
-                  <w:divId w:val="1966694515"/>
+                  <w:divId w:val="2042389441"/>
                   <w:tblCellSpacing w:w="15" w:type="dxa"/>
                 </w:trPr>
                 <w:tc>
@@ -944,7 +2728,7 @@
               </w:tr>
               <w:tr>
                 <w:trPr>
-                  <w:divId w:val="1966694515"/>
+                  <w:divId w:val="2042389441"/>
                   <w:tblCellSpacing w:w="15" w:type="dxa"/>
                 </w:trPr>
                 <w:tc>
@@ -1004,10 +2788,450 @@
                   </w:p>
                 </w:tc>
               </w:tr>
+              <w:tr>
+                <w:trPr>
+                  <w:divId w:val="2042389441"/>
+                  <w:tblCellSpacing w:w="15" w:type="dxa"/>
+                </w:trPr>
+                <w:tc>
+                  <w:tcPr>
+                    <w:tcW w:w="50" w:type="pct"/>
+                    <w:hideMark/>
+                  </w:tcPr>
+                  <w:p>
+                    <w:pPr>
+                      <w:pStyle w:val="Bibliography"/>
+                      <w:rPr>
+                        <w:rFonts w:eastAsiaTheme="minorEastAsia"/>
+                        <w:noProof/>
+                      </w:rPr>
+                    </w:pPr>
+                    <w:r>
+                      <w:rPr>
+                        <w:noProof/>
+                      </w:rPr>
+                      <w:t xml:space="preserve">[4] </w:t>
+                    </w:r>
+                  </w:p>
+                </w:tc>
+                <w:tc>
+                  <w:tcPr>
+                    <w:tcW w:w="0" w:type="auto"/>
+                    <w:hideMark/>
+                  </w:tcPr>
+                  <w:p>
+                    <w:pPr>
+                      <w:pStyle w:val="Bibliography"/>
+                      <w:rPr>
+                        <w:rFonts w:eastAsiaTheme="minorEastAsia"/>
+                        <w:noProof/>
+                      </w:rPr>
+                    </w:pPr>
+                    <w:r>
+                      <w:rPr>
+                        <w:noProof/>
+                      </w:rPr>
+                      <w:t>E. W. Lemmon, M. L. Huber and M. O. McLinden, "NIST Standard Reference Database 23: Reference Fluid Thermodynamic and Transport Properties-REFPROP, Version 9.1," National Institute of Standards and Technology, Gaithersburg, 2013.</w:t>
+                    </w:r>
+                  </w:p>
+                </w:tc>
+              </w:tr>
+              <w:tr>
+                <w:trPr>
+                  <w:divId w:val="2042389441"/>
+                  <w:tblCellSpacing w:w="15" w:type="dxa"/>
+                </w:trPr>
+                <w:tc>
+                  <w:tcPr>
+                    <w:tcW w:w="50" w:type="pct"/>
+                    <w:hideMark/>
+                  </w:tcPr>
+                  <w:p>
+                    <w:pPr>
+                      <w:pStyle w:val="Bibliography"/>
+                      <w:rPr>
+                        <w:rFonts w:eastAsiaTheme="minorEastAsia"/>
+                        <w:noProof/>
+                      </w:rPr>
+                    </w:pPr>
+                    <w:r>
+                      <w:rPr>
+                        <w:noProof/>
+                      </w:rPr>
+                      <w:t xml:space="preserve">[5] </w:t>
+                    </w:r>
+                  </w:p>
+                </w:tc>
+                <w:tc>
+                  <w:tcPr>
+                    <w:tcW w:w="0" w:type="auto"/>
+                    <w:hideMark/>
+                  </w:tcPr>
+                  <w:p>
+                    <w:pPr>
+                      <w:pStyle w:val="Bibliography"/>
+                      <w:rPr>
+                        <w:rFonts w:eastAsiaTheme="minorEastAsia"/>
+                        <w:noProof/>
+                      </w:rPr>
+                    </w:pPr>
+                    <w:r>
+                      <w:rPr>
+                        <w:noProof/>
+                      </w:rPr>
+                      <w:t xml:space="preserve">R. Tillner-Roth, F. Harms-Watzenberg and H. Baehr, "Eine neue fundamentalgleichung für ammoniak," </w:t>
+                    </w:r>
+                    <w:r>
+                      <w:rPr>
+                        <w:i/>
+                        <w:iCs/>
+                        <w:noProof/>
+                      </w:rPr>
+                      <w:t xml:space="preserve">DKV TAGUNGSBERICHT, </w:t>
+                    </w:r>
+                    <w:r>
+                      <w:rPr>
+                        <w:noProof/>
+                      </w:rPr>
+                      <w:t xml:space="preserve">vol. 20, pp. 167-181, 1993. </w:t>
+                    </w:r>
+                  </w:p>
+                </w:tc>
+              </w:tr>
+              <w:tr>
+                <w:trPr>
+                  <w:divId w:val="2042389441"/>
+                  <w:tblCellSpacing w:w="15" w:type="dxa"/>
+                </w:trPr>
+                <w:tc>
+                  <w:tcPr>
+                    <w:tcW w:w="50" w:type="pct"/>
+                    <w:hideMark/>
+                  </w:tcPr>
+                  <w:p>
+                    <w:pPr>
+                      <w:pStyle w:val="Bibliography"/>
+                      <w:rPr>
+                        <w:rFonts w:eastAsiaTheme="minorEastAsia"/>
+                        <w:noProof/>
+                      </w:rPr>
+                    </w:pPr>
+                    <w:r>
+                      <w:rPr>
+                        <w:noProof/>
+                      </w:rPr>
+                      <w:t xml:space="preserve">[6] </w:t>
+                    </w:r>
+                  </w:p>
+                </w:tc>
+                <w:tc>
+                  <w:tcPr>
+                    <w:tcW w:w="0" w:type="auto"/>
+                    <w:hideMark/>
+                  </w:tcPr>
+                  <w:p>
+                    <w:pPr>
+                      <w:pStyle w:val="Bibliography"/>
+                      <w:rPr>
+                        <w:rFonts w:eastAsiaTheme="minorEastAsia"/>
+                        <w:noProof/>
+                      </w:rPr>
+                    </w:pPr>
+                    <w:r>
+                      <w:rPr>
+                        <w:noProof/>
+                      </w:rPr>
+                      <w:t xml:space="preserve">R. J. Bakker, "Package FLUIDS 1. Computer programs for analysis of fluid inclusion data and for modelling bulk fluid properties," </w:t>
+                    </w:r>
+                    <w:r>
+                      <w:rPr>
+                        <w:i/>
+                        <w:iCs/>
+                        <w:noProof/>
+                      </w:rPr>
+                      <w:t xml:space="preserve">Chemical Geology, </w:t>
+                    </w:r>
+                    <w:r>
+                      <w:rPr>
+                        <w:noProof/>
+                      </w:rPr>
+                      <w:t xml:space="preserve">vol. 194, no. 1-3, pp. 3-23, 2003. http://dx.doi.org/10.1016/S0009-2541(02)00268-1. </w:t>
+                    </w:r>
+                  </w:p>
+                </w:tc>
+              </w:tr>
+              <w:tr>
+                <w:trPr>
+                  <w:divId w:val="2042389441"/>
+                  <w:tblCellSpacing w:w="15" w:type="dxa"/>
+                </w:trPr>
+                <w:tc>
+                  <w:tcPr>
+                    <w:tcW w:w="50" w:type="pct"/>
+                    <w:hideMark/>
+                  </w:tcPr>
+                  <w:p>
+                    <w:pPr>
+                      <w:pStyle w:val="Bibliography"/>
+                      <w:rPr>
+                        <w:rFonts w:eastAsiaTheme="minorEastAsia"/>
+                        <w:noProof/>
+                      </w:rPr>
+                    </w:pPr>
+                    <w:r>
+                      <w:rPr>
+                        <w:noProof/>
+                      </w:rPr>
+                      <w:t xml:space="preserve">[7] </w:t>
+                    </w:r>
+                  </w:p>
+                </w:tc>
+                <w:tc>
+                  <w:tcPr>
+                    <w:tcW w:w="0" w:type="auto"/>
+                    <w:hideMark/>
+                  </w:tcPr>
+                  <w:p>
+                    <w:pPr>
+                      <w:pStyle w:val="Bibliography"/>
+                      <w:rPr>
+                        <w:rFonts w:eastAsiaTheme="minorEastAsia"/>
+                        <w:noProof/>
+                      </w:rPr>
+                    </w:pPr>
+                    <w:r>
+                      <w:rPr>
+                        <w:noProof/>
+                      </w:rPr>
+                      <w:t>R. J. Bakker, "Fluid Inclusion Laboratory: Computer," University of Leoben, 2016. [Online]. Available: http://fluids.unileoben.ac.at/Computer.html. [Accessed 3 Mar 2016].</w:t>
+                    </w:r>
+                  </w:p>
+                </w:tc>
+              </w:tr>
+              <w:tr>
+                <w:trPr>
+                  <w:divId w:val="2042389441"/>
+                  <w:tblCellSpacing w:w="15" w:type="dxa"/>
+                </w:trPr>
+                <w:tc>
+                  <w:tcPr>
+                    <w:tcW w:w="50" w:type="pct"/>
+                    <w:hideMark/>
+                  </w:tcPr>
+                  <w:p>
+                    <w:pPr>
+                      <w:pStyle w:val="Bibliography"/>
+                      <w:rPr>
+                        <w:rFonts w:eastAsiaTheme="minorEastAsia"/>
+                        <w:noProof/>
+                      </w:rPr>
+                    </w:pPr>
+                    <w:r>
+                      <w:rPr>
+                        <w:noProof/>
+                      </w:rPr>
+                      <w:t xml:space="preserve">[8] </w:t>
+                    </w:r>
+                  </w:p>
+                </w:tc>
+                <w:tc>
+                  <w:tcPr>
+                    <w:tcW w:w="0" w:type="auto"/>
+                    <w:hideMark/>
+                  </w:tcPr>
+                  <w:p>
+                    <w:pPr>
+                      <w:pStyle w:val="Bibliography"/>
+                      <w:rPr>
+                        <w:rFonts w:eastAsiaTheme="minorEastAsia"/>
+                        <w:noProof/>
+                      </w:rPr>
+                    </w:pPr>
+                    <w:r>
+                      <w:rPr>
+                        <w:noProof/>
+                      </w:rPr>
+                      <w:t>I. Bell, "Incompressible Fluids," CoolProp, [Online]. Available: http://www.coolprop.org/fluid_properties/Incompressibles.html. [Accessed 3 Mar 2016].</w:t>
+                    </w:r>
+                  </w:p>
+                </w:tc>
+              </w:tr>
+              <w:tr>
+                <w:trPr>
+                  <w:divId w:val="2042389441"/>
+                  <w:tblCellSpacing w:w="15" w:type="dxa"/>
+                </w:trPr>
+                <w:tc>
+                  <w:tcPr>
+                    <w:tcW w:w="50" w:type="pct"/>
+                    <w:hideMark/>
+                  </w:tcPr>
+                  <w:p>
+                    <w:pPr>
+                      <w:pStyle w:val="Bibliography"/>
+                      <w:rPr>
+                        <w:rFonts w:eastAsiaTheme="minorEastAsia"/>
+                        <w:noProof/>
+                      </w:rPr>
+                    </w:pPr>
+                    <w:r>
+                      <w:rPr>
+                        <w:noProof/>
+                      </w:rPr>
+                      <w:t xml:space="preserve">[9] </w:t>
+                    </w:r>
+                  </w:p>
+                </w:tc>
+                <w:tc>
+                  <w:tcPr>
+                    <w:tcW w:w="0" w:type="auto"/>
+                    <w:hideMark/>
+                  </w:tcPr>
+                  <w:p>
+                    <w:pPr>
+                      <w:pStyle w:val="Bibliography"/>
+                      <w:rPr>
+                        <w:rFonts w:eastAsiaTheme="minorEastAsia"/>
+                        <w:noProof/>
+                      </w:rPr>
+                    </w:pPr>
+                    <w:r>
+                      <w:rPr>
+                        <w:noProof/>
+                      </w:rPr>
+                      <w:t xml:space="preserve">J. Pátek and J. Klomfar, "A computationally effective formulation of the thermodynamic properties of LiBr-H2O solutions from 273 to 500 K over full composition range," </w:t>
+                    </w:r>
+                    <w:r>
+                      <w:rPr>
+                        <w:i/>
+                        <w:iCs/>
+                        <w:noProof/>
+                      </w:rPr>
+                      <w:t xml:space="preserve">International Journal of Refrigeration, </w:t>
+                    </w:r>
+                    <w:r>
+                      <w:rPr>
+                        <w:noProof/>
+                      </w:rPr>
+                      <w:t xml:space="preserve">vol. 29, no. 4, pp. 566-578, 2006. http://dx.doi.org/10.1016/j.ijrefrig.2005.10.007. </w:t>
+                    </w:r>
+                  </w:p>
+                </w:tc>
+              </w:tr>
+              <w:tr>
+                <w:trPr>
+                  <w:divId w:val="2042389441"/>
+                  <w:tblCellSpacing w:w="15" w:type="dxa"/>
+                </w:trPr>
+                <w:tc>
+                  <w:tcPr>
+                    <w:tcW w:w="50" w:type="pct"/>
+                    <w:hideMark/>
+                  </w:tcPr>
+                  <w:p>
+                    <w:pPr>
+                      <w:pStyle w:val="Bibliography"/>
+                      <w:rPr>
+                        <w:rFonts w:eastAsiaTheme="minorEastAsia"/>
+                        <w:noProof/>
+                      </w:rPr>
+                    </w:pPr>
+                    <w:r>
+                      <w:rPr>
+                        <w:noProof/>
+                      </w:rPr>
+                      <w:t xml:space="preserve">[10] </w:t>
+                    </w:r>
+                  </w:p>
+                </w:tc>
+                <w:tc>
+                  <w:tcPr>
+                    <w:tcW w:w="0" w:type="auto"/>
+                    <w:hideMark/>
+                  </w:tcPr>
+                  <w:p>
+                    <w:pPr>
+                      <w:pStyle w:val="Bibliography"/>
+                      <w:rPr>
+                        <w:rFonts w:eastAsiaTheme="minorEastAsia"/>
+                        <w:noProof/>
+                      </w:rPr>
+                    </w:pPr>
+                    <w:r>
+                      <w:rPr>
+                        <w:noProof/>
+                      </w:rPr>
+                      <w:t>F-chart software, "EES: Engineering Equation Solver," 2016. [Online]. Available: http://www.fchart.com/ees/. [Accessed 28 January 2016].</w:t>
+                    </w:r>
+                  </w:p>
+                </w:tc>
+              </w:tr>
+              <w:tr>
+                <w:trPr>
+                  <w:divId w:val="2042389441"/>
+                  <w:tblCellSpacing w:w="15" w:type="dxa"/>
+                </w:trPr>
+                <w:tc>
+                  <w:tcPr>
+                    <w:tcW w:w="50" w:type="pct"/>
+                    <w:hideMark/>
+                  </w:tcPr>
+                  <w:p>
+                    <w:pPr>
+                      <w:pStyle w:val="Bibliography"/>
+                      <w:rPr>
+                        <w:rFonts w:eastAsiaTheme="minorEastAsia"/>
+                        <w:noProof/>
+                      </w:rPr>
+                    </w:pPr>
+                    <w:r>
+                      <w:rPr>
+                        <w:noProof/>
+                      </w:rPr>
+                      <w:t xml:space="preserve">[11] </w:t>
+                    </w:r>
+                  </w:p>
+                </w:tc>
+                <w:tc>
+                  <w:tcPr>
+                    <w:tcW w:w="0" w:type="auto"/>
+                    <w:hideMark/>
+                  </w:tcPr>
+                  <w:p>
+                    <w:pPr>
+                      <w:pStyle w:val="Bibliography"/>
+                      <w:rPr>
+                        <w:rFonts w:eastAsiaTheme="minorEastAsia"/>
+                        <w:noProof/>
+                      </w:rPr>
+                    </w:pPr>
+                    <w:r>
+                      <w:rPr>
+                        <w:noProof/>
+                      </w:rPr>
+                      <w:t xml:space="preserve">O. Ibrahim and S. Klein, "Thermodynamic Properties of Ammonia-Water Mixtures," </w:t>
+                    </w:r>
+                    <w:r>
+                      <w:rPr>
+                        <w:i/>
+                        <w:iCs/>
+                        <w:noProof/>
+                      </w:rPr>
+                      <w:t xml:space="preserve">ASHRAE Transactions: Symposia, </w:t>
+                    </w:r>
+                    <w:r>
+                      <w:rPr>
+                        <w:noProof/>
+                      </w:rPr>
+                      <w:t xml:space="preserve">vol. 21, no. 2, p. 1495, 1993. </w:t>
+                    </w:r>
+                  </w:p>
+                </w:tc>
+              </w:tr>
             </w:tbl>
             <w:p>
               <w:pPr>
-                <w:divId w:val="1966694515"/>
+                <w:divId w:val="2042389441"/>
                 <w:rPr>
                   <w:rFonts w:eastAsia="Times New Roman"/>
                   <w:noProof/>
@@ -1030,7 +3254,8 @@
     </w:sdt>
     <w:p/>
     <w:sectPr>
-      <w:footerReference w:type="default" r:id="rId8"/>
+      <w:headerReference w:type="default" r:id="rId8"/>
+      <w:footerReference w:type="default" r:id="rId9"/>
       <w:pgSz w:w="12240" w:h="15840"/>
       <w:pgMar w:top="1440" w:right="1440" w:bottom="1440" w:left="1440" w:header="720" w:footer="720" w:gutter="0"/>
       <w:cols w:space="720"/>
@@ -1067,53 +3292,43 @@
 
 <file path=word/footer1.xml><?xml version="1.0" encoding="utf-8"?>
 <w:ftr xmlns:wpc="http://schemas.microsoft.com/office/word/2010/wordprocessingCanvas" xmlns:mc="http://schemas.openxmlformats.org/markup-compatibility/2006" xmlns:o="urn:schemas-microsoft-com:office:office" xmlns:r="http://schemas.openxmlformats.org/officeDocument/2006/relationships" xmlns:m="http://schemas.openxmlformats.org/officeDocument/2006/math" xmlns:v="urn:schemas-microsoft-com:vml" xmlns:wp14="http://schemas.microsoft.com/office/word/2010/wordprocessingDrawing" xmlns:wp="http://schemas.openxmlformats.org/drawingml/2006/wordprocessingDrawing" xmlns:w10="urn:schemas-microsoft-com:office:word" xmlns:w="http://schemas.openxmlformats.org/wordprocessingml/2006/main" xmlns:w14="http://schemas.microsoft.com/office/word/2010/wordml" xmlns:wpg="http://schemas.microsoft.com/office/word/2010/wordprocessingGroup" xmlns:wpi="http://schemas.microsoft.com/office/word/2010/wordprocessingInk" xmlns:wne="http://schemas.microsoft.com/office/word/2006/wordml" xmlns:wps="http://schemas.microsoft.com/office/word/2010/wordprocessingShape" mc:Ignorable="w14 wp14">
-  <w:sdt>
-    <w:sdtPr>
-      <w:id w:val="-474916269"/>
-      <w:docPartObj>
-        <w:docPartGallery w:val="Page Numbers (Bottom of Page)"/>
-        <w:docPartUnique/>
-      </w:docPartObj>
-    </w:sdtPr>
-    <w:sdtEndPr>
-      <w:rPr>
-        <w:noProof/>
-      </w:rPr>
-    </w:sdtEndPr>
-    <w:sdtContent>
-      <w:p>
-        <w:pPr>
-          <w:pStyle w:val="Footer"/>
-          <w:jc w:val="center"/>
-        </w:pPr>
-        <w:r>
-          <w:fldChar w:fldCharType="begin"/>
-        </w:r>
-        <w:r>
-          <w:instrText xml:space="preserve"> PAGE   \* MERGEFORMAT </w:instrText>
-        </w:r>
-        <w:r>
-          <w:fldChar w:fldCharType="separate"/>
-        </w:r>
-        <w:r>
-          <w:rPr>
-            <w:noProof/>
-          </w:rPr>
-          <w:t>1</w:t>
-        </w:r>
-        <w:r>
-          <w:rPr>
-            <w:noProof/>
-          </w:rPr>
-          <w:fldChar w:fldCharType="end"/>
-        </w:r>
-      </w:p>
-    </w:sdtContent>
-  </w:sdt>
   <w:p>
     <w:pPr>
       <w:pStyle w:val="Footer"/>
     </w:pPr>
+    <w:r>
+      <w:t>Nicholas Fette</w:t>
+    </w:r>
+    <w:r>
+      <w:ptab w:relativeTo="margin" w:alignment="center" w:leader="none"/>
+    </w:r>
+    <w:r>
+      <w:fldChar w:fldCharType="begin"/>
+    </w:r>
+    <w:r>
+      <w:instrText xml:space="preserve"> PAGE   \* MERGEFORMAT </w:instrText>
+    </w:r>
+    <w:r>
+      <w:fldChar w:fldCharType="separate"/>
+    </w:r>
+    <w:r>
+      <w:rPr>
+        <w:noProof/>
+      </w:rPr>
+      <w:t>1</w:t>
+    </w:r>
+    <w:r>
+      <w:rPr>
+        <w:noProof/>
+      </w:rPr>
+      <w:fldChar w:fldCharType="end"/>
+    </w:r>
+    <w:r>
+      <w:ptab w:relativeTo="margin" w:alignment="right" w:leader="none"/>
+    </w:r>
+    <w:r>
+      <w:t>Revised 2016-03-03</w:t>
+    </w:r>
   </w:p>
 </w:ftr>
 </file>
@@ -1141,6 +3356,25 @@
     </w:p>
   </w:footnote>
 </w:footnotes>
+</file>
+
+<file path=word/header1.xml><?xml version="1.0" encoding="utf-8"?>
+<w:hdr xmlns:wpc="http://schemas.microsoft.com/office/word/2010/wordprocessingCanvas" xmlns:mc="http://schemas.openxmlformats.org/markup-compatibility/2006" xmlns:o="urn:schemas-microsoft-com:office:office" xmlns:r="http://schemas.openxmlformats.org/officeDocument/2006/relationships" xmlns:m="http://schemas.openxmlformats.org/officeDocument/2006/math" xmlns:v="urn:schemas-microsoft-com:vml" xmlns:wp14="http://schemas.microsoft.com/office/word/2010/wordprocessingDrawing" xmlns:wp="http://schemas.openxmlformats.org/drawingml/2006/wordprocessingDrawing" xmlns:w10="urn:schemas-microsoft-com:office:word" xmlns:w="http://schemas.openxmlformats.org/wordprocessingml/2006/main" xmlns:w14="http://schemas.microsoft.com/office/word/2010/wordml" xmlns:wpg="http://schemas.microsoft.com/office/word/2010/wordprocessingGroup" xmlns:wpi="http://schemas.microsoft.com/office/word/2010/wordprocessingInk" xmlns:wne="http://schemas.microsoft.com/office/word/2006/wordml" xmlns:wps="http://schemas.microsoft.com/office/word/2010/wordprocessingShape" mc:Ignorable="w14 wp14">
+  <w:p>
+    <w:pPr>
+      <w:pStyle w:val="Header"/>
+      <w:jc w:val="center"/>
+    </w:pPr>
+    <w:r>
+      <w:t>Fun with fluid properties</w:t>
+    </w:r>
+  </w:p>
+  <w:p>
+    <w:pPr>
+      <w:pStyle w:val="Header"/>
+    </w:pPr>
+  </w:p>
+</w:hdr>
 </file>
 
 <file path=word/styles.xml><?xml version="1.0" encoding="utf-8"?>
@@ -1327,6 +3561,30 @@
       <w:lang w:eastAsia="ja-JP"/>
     </w:rPr>
   </w:style>
+  <w:style w:type="paragraph" w:styleId="Heading2">
+    <w:name w:val="heading 2"/>
+    <w:basedOn w:val="Normal"/>
+    <w:next w:val="Normal"/>
+    <w:link w:val="Heading2Char"/>
+    <w:uiPriority w:val="9"/>
+    <w:unhideWhenUsed/>
+    <w:qFormat/>
+    <w:rsid w:val="00B0278F"/>
+    <w:pPr>
+      <w:keepNext/>
+      <w:keepLines/>
+      <w:spacing w:before="200" w:after="0"/>
+      <w:outlineLvl w:val="1"/>
+    </w:pPr>
+    <w:rPr>
+      <w:rFonts w:asciiTheme="majorHAnsi" w:eastAsiaTheme="majorEastAsia" w:hAnsiTheme="majorHAnsi" w:cstheme="majorBidi"/>
+      <w:b/>
+      <w:bCs/>
+      <w:color w:val="4F81BD" w:themeColor="accent1"/>
+      <w:sz w:val="26"/>
+      <w:szCs w:val="26"/>
+    </w:rPr>
+  </w:style>
   <w:style w:type="character" w:default="1" w:styleId="DefaultParagraphFont">
     <w:name w:val="Default Paragraph Font"/>
     <w:uiPriority w:val="1"/>
@@ -1558,6 +3816,21 @@
     <w:link w:val="Footer"/>
     <w:uiPriority w:val="99"/>
     <w:rsid w:val="00872DEC"/>
+  </w:style>
+  <w:style w:type="character" w:customStyle="1" w:styleId="Heading2Char">
+    <w:name w:val="Heading 2 Char"/>
+    <w:basedOn w:val="DefaultParagraphFont"/>
+    <w:link w:val="Heading2"/>
+    <w:uiPriority w:val="9"/>
+    <w:rsid w:val="00B0278F"/>
+    <w:rPr>
+      <w:rFonts w:asciiTheme="majorHAnsi" w:eastAsiaTheme="majorEastAsia" w:hAnsiTheme="majorHAnsi" w:cstheme="majorBidi"/>
+      <w:b/>
+      <w:bCs/>
+      <w:color w:val="4F81BD" w:themeColor="accent1"/>
+      <w:sz w:val="26"/>
+      <w:szCs w:val="26"/>
+    </w:rPr>
   </w:style>
 </w:styles>
 </file>
@@ -1746,6 +4019,30 @@
       <w:lang w:eastAsia="ja-JP"/>
     </w:rPr>
   </w:style>
+  <w:style w:type="paragraph" w:styleId="Heading2">
+    <w:name w:val="heading 2"/>
+    <w:basedOn w:val="Normal"/>
+    <w:next w:val="Normal"/>
+    <w:link w:val="Heading2Char"/>
+    <w:uiPriority w:val="9"/>
+    <w:unhideWhenUsed/>
+    <w:qFormat/>
+    <w:rsid w:val="00B0278F"/>
+    <w:pPr>
+      <w:keepNext/>
+      <w:keepLines/>
+      <w:spacing w:before="200" w:after="0"/>
+      <w:outlineLvl w:val="1"/>
+    </w:pPr>
+    <w:rPr>
+      <w:rFonts w:asciiTheme="majorHAnsi" w:eastAsiaTheme="majorEastAsia" w:hAnsiTheme="majorHAnsi" w:cstheme="majorBidi"/>
+      <w:b/>
+      <w:bCs/>
+      <w:color w:val="4F81BD" w:themeColor="accent1"/>
+      <w:sz w:val="26"/>
+      <w:szCs w:val="26"/>
+    </w:rPr>
+  </w:style>
   <w:style w:type="character" w:default="1" w:styleId="DefaultParagraphFont">
     <w:name w:val="Default Paragraph Font"/>
     <w:uiPriority w:val="1"/>
@@ -1977,6 +4274,21 @@
     <w:link w:val="Footer"/>
     <w:uiPriority w:val="99"/>
     <w:rsid w:val="00872DEC"/>
+  </w:style>
+  <w:style w:type="character" w:customStyle="1" w:styleId="Heading2Char">
+    <w:name w:val="Heading 2 Char"/>
+    <w:basedOn w:val="DefaultParagraphFont"/>
+    <w:link w:val="Heading2"/>
+    <w:uiPriority w:val="9"/>
+    <w:rsid w:val="00B0278F"/>
+    <w:rPr>
+      <w:rFonts w:asciiTheme="majorHAnsi" w:eastAsiaTheme="majorEastAsia" w:hAnsiTheme="majorHAnsi" w:cstheme="majorBidi"/>
+      <w:b/>
+      <w:bCs/>
+      <w:color w:val="4F81BD" w:themeColor="accent1"/>
+      <w:sz w:val="26"/>
+      <w:szCs w:val="26"/>
+    </w:rPr>
   </w:style>
 </w:styles>
 </file>
@@ -2022,6 +4334,13 @@
     <w:pitch w:val="variable"/>
     <w:sig w:usb0="E00002FF" w:usb1="420024FF" w:usb2="00000000" w:usb3="00000000" w:csb0="0000019F" w:csb1="00000000"/>
   </w:font>
+  <w:font w:name="Courier New">
+    <w:panose1 w:val="02070309020205020404"/>
+    <w:charset w:val="00"/>
+    <w:family w:val="modern"/>
+    <w:pitch w:val="fixed"/>
+    <w:sig w:usb0="E0002AFF" w:usb1="C0007843" w:usb2="00000009" w:usb3="00000000" w:csb0="000001FF" w:csb1="00000000"/>
+  </w:font>
 </w:fonts>
 </file>
 
@@ -2039,6 +4358,8 @@
   </w:compat>
   <w:rsids>
     <w:rsidRoot w:val="00FB0953"/>
+    <w:rsid w:val="001633CD"/>
+    <w:rsid w:val="00294B77"/>
     <w:rsid w:val="00E151B3"/>
     <w:rsid w:val="00FB0953"/>
   </w:rsids>
@@ -2259,6 +4580,14 @@
       <w:color w:val="808080"/>
     </w:rPr>
   </w:style>
+  <w:style w:type="paragraph" w:customStyle="1" w:styleId="EAD09E363B58407F98E9ED17490BBC97">
+    <w:name w:val="EAD09E363B58407F98E9ED17490BBC97"/>
+    <w:rsid w:val="00294B77"/>
+  </w:style>
+  <w:style w:type="paragraph" w:customStyle="1" w:styleId="E77F38AE8140426B8FD7EE2AE3FAFB1A">
+    <w:name w:val="E77F38AE8140426B8FD7EE2AE3FAFB1A"/>
+    <w:rsid w:val="00294B77"/>
+  </w:style>
 </w:styles>
 </file>
 
@@ -2458,6 +4787,14 @@
     <w:rPr>
       <w:color w:val="808080"/>
     </w:rPr>
+  </w:style>
+  <w:style w:type="paragraph" w:customStyle="1" w:styleId="EAD09E363B58407F98E9ED17490BBC97">
+    <w:name w:val="EAD09E363B58407F98E9ED17490BBC97"/>
+    <w:rsid w:val="00294B77"/>
+  </w:style>
+  <w:style w:type="paragraph" w:customStyle="1" w:styleId="E77F38AE8140426B8FD7EE2AE3FAFB1A">
+    <w:name w:val="E77F38AE8140426B8FD7EE2AE3FAFB1A"/>
+    <w:rsid w:val="00294B77"/>
   </w:style>
 </w:styles>
 </file>
@@ -2832,11 +5169,210 @@
     <b:Issue>1</b:Issue>
     <b:RefOrder>3</b:RefOrder>
   </b:Source>
+  <b:Source>
+    <b:Tag>Lem13</b:Tag>
+    <b:SourceType>Report</b:SourceType>
+    <b:Guid>{70FB94A6-6D10-46D5-BDE5-78774419D856}</b:Guid>
+    <b:Author>
+      <b:Author>
+        <b:NameList>
+          <b:Person>
+            <b:Last>Lemmon</b:Last>
+            <b:First>Eric</b:First>
+            <b:Middle>W.</b:Middle>
+          </b:Person>
+          <b:Person>
+            <b:Last>Huber</b:Last>
+            <b:First>Marcia</b:First>
+            <b:Middle>L.</b:Middle>
+          </b:Person>
+          <b:Person>
+            <b:Last>McLinden</b:Last>
+            <b:First>Mark</b:First>
+            <b:Middle>O.</b:Middle>
+          </b:Person>
+        </b:NameList>
+      </b:Author>
+    </b:Author>
+    <b:Title>NIST Standard Reference Database 23:  Reference Fluid Thermodynamic and Transport Properties-REFPROP, Version 9.1</b:Title>
+    <b:ProductionCompany>National Institute of Standards and Technology</b:ProductionCompany>
+    <b:Year>2013</b:Year>
+    <b:Publisher>National Institute of Standards and Technology</b:Publisher>
+    <b:City>Gaithersburg</b:City>
+    <b:RefOrder>4</b:RefOrder>
+  </b:Source>
+  <b:Source>
+    <b:Tag>Til93</b:Tag>
+    <b:SourceType>JournalArticle</b:SourceType>
+    <b:Guid>{B8977F83-F3BF-4199-B3DC-281004D62E67}</b:Guid>
+    <b:Title>Eine neue fundamentalgleichung für ammoniak</b:Title>
+    <b:Year>1993</b:Year>
+    <b:Author>
+      <b:Author>
+        <b:NameList>
+          <b:Person>
+            <b:Last>Tillner-Roth</b:Last>
+            <b:First>R</b:First>
+          </b:Person>
+          <b:Person>
+            <b:Last>Harms-Watzenberg</b:Last>
+            <b:First>F</b:First>
+          </b:Person>
+          <b:Person>
+            <b:Last>Baehr</b:Last>
+            <b:First>HD</b:First>
+          </b:Person>
+        </b:NameList>
+      </b:Author>
+    </b:Author>
+    <b:JournalName>DKV TAGUNGSBERICHT</b:JournalName>
+    <b:Pages>167-181</b:Pages>
+    <b:Volume>20</b:Volume>
+    <b:RefOrder>5</b:RefOrder>
+  </b:Source>
+  <b:Source>
+    <b:Tag>Bak81</b:Tag>
+    <b:SourceType>JournalArticle</b:SourceType>
+    <b:Guid>{15B26615-2F58-4BED-BCC1-2F9D0EDB10E0}</b:Guid>
+    <b:Author>
+      <b:Author>
+        <b:NameList>
+          <b:Person>
+            <b:Last>Bakker</b:Last>
+            <b:First>Ronald</b:First>
+            <b:Middle>J.</b:Middle>
+          </b:Person>
+        </b:NameList>
+      </b:Author>
+    </b:Author>
+    <b:Title>Package FLUIDS 1. Computer programs for analysis of fluid inclusion data and for modelling bulk fluid properties</b:Title>
+    <b:JournalName>Chemical Geology</b:JournalName>
+    <b:Year>2003. http://dx.doi.org/10.1016/S0009-2541(02)00268-1</b:Year>
+    <b:Pages>3-23</b:Pages>
+    <b:Volume>194</b:Volume>
+    <b:Issue>1-3</b:Issue>
+    <b:RefOrder>6</b:RefOrder>
+  </b:Source>
+  <b:Source>
+    <b:Tag>Bak16</b:Tag>
+    <b:SourceType>InternetSite</b:SourceType>
+    <b:Guid>{AC6D836E-6601-4248-BBD1-8A04B7762969}</b:Guid>
+    <b:Title>Fluid Inclusion Laboratory: Computer</b:Title>
+    <b:Year>2016</b:Year>
+    <b:Author>
+      <b:Author>
+        <b:NameList>
+          <b:Person>
+            <b:Last>Bakker</b:Last>
+            <b:First>Ronald</b:First>
+            <b:Middle>J</b:Middle>
+          </b:Person>
+        </b:NameList>
+      </b:Author>
+    </b:Author>
+    <b:ProductionCompany>University of Leoben</b:ProductionCompany>
+    <b:YearAccessed>2016</b:YearAccessed>
+    <b:MonthAccessed>Mar</b:MonthAccessed>
+    <b:DayAccessed>3</b:DayAccessed>
+    <b:URL>http://fluids.unileoben.ac.at/Computer.html</b:URL>
+    <b:RefOrder>7</b:RefOrder>
+  </b:Source>
+  <b:Source>
+    <b:Tag>Pát07</b:Tag>
+    <b:SourceType>JournalArticle</b:SourceType>
+    <b:Guid>{20DFD6BE-6299-439F-A65A-A9DA67380345}</b:Guid>
+    <b:Title>A computationally effective formulation of the thermodynamic properties of LiBr-H2O solutions from 273 to 500 K over full composition range</b:Title>
+    <b:Year>2006. http://dx.doi.org/10.1016/j.ijrefrig.2005.10.007</b:Year>
+    <b:Author>
+      <b:Author>
+        <b:NameList>
+          <b:Person>
+            <b:Last>Pátek</b:Last>
+            <b:First>J</b:First>
+          </b:Person>
+          <b:Person>
+            <b:Last>Klomfar</b:Last>
+            <b:First>J</b:First>
+          </b:Person>
+        </b:NameList>
+      </b:Author>
+    </b:Author>
+    <b:JournalName>International Journal of Refrigeration</b:JournalName>
+    <b:Pages>566-578</b:Pages>
+    <b:Volume>29</b:Volume>
+    <b:Issue>4</b:Issue>
+    <b:RefOrder>9</b:RefOrder>
+  </b:Source>
+  <b:Source>
+    <b:Tag>Ian16</b:Tag>
+    <b:SourceType>InternetSite</b:SourceType>
+    <b:Guid>{D31AFB32-96C3-4D0C-A536-FA77D940F345}</b:Guid>
+    <b:Title>Incompressible Fluids</b:Title>
+    <b:Author>
+      <b:Author>
+        <b:NameList>
+          <b:Person>
+            <b:Last>Bell</b:Last>
+            <b:First>Ian</b:First>
+          </b:Person>
+        </b:NameList>
+      </b:Author>
+    </b:Author>
+    <b:ProductionCompany>CoolProp</b:ProductionCompany>
+    <b:YearAccessed>2016</b:YearAccessed>
+    <b:MonthAccessed>Mar</b:MonthAccessed>
+    <b:DayAccessed>3</b:DayAccessed>
+    <b:URL>http://www.coolprop.org/fluid_properties/Incompressibles.html</b:URL>
+    <b:RefOrder>8</b:RefOrder>
+  </b:Source>
+  <b:Source>
+    <b:Tag>Fch16</b:Tag>
+    <b:SourceType>DocumentFromInternetSite</b:SourceType>
+    <b:Guid>{4F535D65-AAC3-4E80-89D0-797311E52156}</b:Guid>
+    <b:Author>
+      <b:Author>
+        <b:Corporate>F-chart software</b:Corporate>
+      </b:Author>
+    </b:Author>
+    <b:Title>EES: Engineering Equation Solver</b:Title>
+    <b:Year>2016</b:Year>
+    <b:YearAccessed>2016</b:YearAccessed>
+    <b:MonthAccessed>January</b:MonthAccessed>
+    <b:DayAccessed>28</b:DayAccessed>
+    <b:URL>http://www.fchart.com/ees/</b:URL>
+    <b:RefOrder>10</b:RefOrder>
+  </b:Source>
+  <b:Source>
+    <b:Tag>Ibr93</b:Tag>
+    <b:SourceType>JournalArticle</b:SourceType>
+    <b:Guid>{04A30C58-A9EC-44B2-9BC4-EB95DFD4696E}</b:Guid>
+    <b:Title>Thermodynamic Properties of Ammonia-Water Mixtures</b:Title>
+    <b:Year>1993</b:Year>
+    <b:Author>
+      <b:Author>
+        <b:NameList>
+          <b:Person>
+            <b:Last>Ibrahim</b:Last>
+            <b:First>O.M.</b:First>
+          </b:Person>
+          <b:Person>
+            <b:Last>Klein</b:Last>
+            <b:First>S.A.</b:First>
+          </b:Person>
+        </b:NameList>
+      </b:Author>
+    </b:Author>
+    <b:JournalName>ASHRAE Transactions: Symposia</b:JournalName>
+    <b:Pages>1495</b:Pages>
+    <b:Volume>21</b:Volume>
+    <b:Issue>2</b:Issue>
+    <b:RefOrder>11</b:RefOrder>
+  </b:Source>
 </b:Sources>
 </file>
 
 <file path=customXml/itemProps1.xml><?xml version="1.0" encoding="utf-8"?>
-<ds:datastoreItem xmlns:ds="http://schemas.openxmlformats.org/officeDocument/2006/customXml" ds:itemID="{FD506679-5A8A-46AA-9DB2-07B9CAA1D90A}">
+<ds:datastoreItem xmlns:ds="http://schemas.openxmlformats.org/officeDocument/2006/customXml" ds:itemID="{D3B3A84A-76A2-4D32-8D26-6E037E06D399}">
   <ds:schemaRefs>
     <ds:schemaRef ds:uri="http://schemas.openxmlformats.org/officeDocument/2006/bibliography"/>
   </ds:schemaRefs>
